--- a/RUP/Use Cases/18 Изменение данных склада при сборе крапивы.docx
+++ b/RUP/Use Cases/18 Изменение данных склада при сборе крапивы.docx
@@ -20,7 +20,6 @@
           <w:b/>
           <w:sz w:val="28"/>
           <w:szCs w:val="28"/>
-          <w:lang w:val="ru-RU"/>
         </w:rPr>
       </w:pPr>
     </w:p>
@@ -119,7 +118,7 @@
         <w:rPr>
           <w:i/>
         </w:rPr>
-        <w:t>1</w:t>
+        <w:t>2</w:t>
       </w:r>
       <w:r>
         <w:t>&gt;</w:t>
@@ -178,7 +177,6 @@
         <w:spacing w:line="360" w:lineRule="auto"/>
         <w:rPr>
           <w:rFonts w:ascii="Times New Roman" w:hAnsi="Times New Roman"/>
-          <w:szCs w:val="28"/>
         </w:rPr>
       </w:pPr>
       <w:r>
@@ -200,6 +198,72 @@
         </w:rPr>
         <w:t>при сборе крапивы</w:t>
       </w:r>
+    </w:p>
+    <w:p>
+      <w:pPr>
+        <w:pStyle w:val="1"/>
+        <w:rPr>
+          <w:lang w:val="en-US"/>
+        </w:rPr>
+      </w:pPr>
+      <w:r>
+        <w:rPr>
+          <w:lang w:val="en-US"/>
+        </w:rPr>
+        <w:t>Actors</w:t>
+      </w:r>
+    </w:p>
+    <w:p>
+      <w:pPr>
+        <w:rPr>
+          <w:lang w:val="en-US"/>
+        </w:rPr>
+      </w:pPr>
+      <w:r>
+        <w:tab/>
+        <w:t xml:space="preserve">Primary actor: </w:t>
+      </w:r>
+      <w:r>
+        <w:tab/>
+      </w:r>
+      <w:r>
+        <w:t>Сборщик</w:t>
+      </w:r>
+      <w:r>
+        <w:t xml:space="preserve"> </w:t>
+      </w:r>
+      <w:proofErr w:type="spellStart"/>
+      <w:r>
+        <w:t>крапивы</w:t>
+      </w:r>
+      <w:proofErr w:type="spellEnd"/>
+    </w:p>
+    <w:p>
+      <w:pPr>
+        <w:rPr>
+          <w:lang w:val="en-US"/>
+        </w:rPr>
+      </w:pPr>
+      <w:r>
+        <w:rPr>
+          <w:lang w:val="en-US"/>
+        </w:rPr>
+        <w:tab/>
+      </w:r>
+      <w:r>
+        <w:t xml:space="preserve">Other actors: </w:t>
+      </w:r>
+      <w:r>
+        <w:tab/>
+      </w:r>
+      <w:r>
+        <w:tab/>
+      </w:r>
+      <w:proofErr w:type="spellStart"/>
+      <w:r>
+        <w:t>Отсутствуют</w:t>
+      </w:r>
+      <w:proofErr w:type="spellEnd"/>
     </w:p>
     <w:p>
       <w:pPr>
@@ -229,62 +293,32 @@
         <w:spacing w:before="120" w:after="60"/>
         <w:ind w:left="708"/>
         <w:jc w:val="both"/>
-        <w:rPr>
-          <w:lang w:val="ru-RU"/>
-        </w:rPr>
-      </w:pPr>
-      <w:r>
-        <w:rPr>
-          <w:lang w:val="ru-RU"/>
-        </w:rPr>
+      </w:pPr>
+      <w:r>
         <w:t xml:space="preserve">Данный вариант использования позволяет </w:t>
       </w:r>
       <w:r>
-        <w:rPr>
-          <w:lang w:val="ru-RU"/>
-        </w:rPr>
         <w:t>Сборщику крапивы добавлять данные о собранной им крапиве</w:t>
       </w:r>
       <w:r>
-        <w:rPr>
-          <w:lang w:val="ru-RU"/>
-        </w:rPr>
         <w:t>. Сборщик крапивы</w:t>
       </w:r>
       <w:r>
-        <w:rPr>
-          <w:lang w:val="ru-RU"/>
-        </w:rPr>
         <w:t>,</w:t>
       </w:r>
       <w:r>
-        <w:rPr>
-          <w:lang w:val="ru-RU"/>
-        </w:rPr>
         <w:t xml:space="preserve"> со</w:t>
       </w:r>
       <w:r>
-        <w:rPr>
-          <w:lang w:val="ru-RU"/>
-        </w:rPr>
         <w:t xml:space="preserve">брав необходимое кол-во крапивы, </w:t>
       </w:r>
       <w:r>
-        <w:rPr>
-          <w:lang w:val="ru-RU"/>
-        </w:rPr>
         <w:t>измеряет</w:t>
       </w:r>
       <w:r>
-        <w:rPr>
-          <w:lang w:val="ru-RU"/>
-        </w:rPr>
         <w:t xml:space="preserve"> его</w:t>
       </w:r>
       <w:r>
-        <w:rPr>
-          <w:lang w:val="ru-RU"/>
-        </w:rPr>
         <w:t xml:space="preserve"> (оценивает в бегемотиках), а потом сдает на склад. </w:t>
       </w:r>
     </w:p>
@@ -361,282 +395,409 @@
     </w:p>
     <w:p>
       <w:pPr>
-        <w:pStyle w:val="a4"/>
+        <w:pStyle w:val="ab"/>
         <w:numPr>
           <w:ilvl w:val="0"/>
-          <w:numId w:val="3"/>
+          <w:numId w:val="4"/>
         </w:numPr>
-        <w:tabs>
-          <w:tab w:val="left" w:pos="709"/>
-          <w:tab w:val="left" w:pos="1417"/>
-          <w:tab w:val="left" w:pos="2126"/>
-          <w:tab w:val="left" w:pos="2835"/>
-          <w:tab w:val="left" w:pos="3543"/>
-          <w:tab w:val="left" w:pos="4252"/>
-          <w:tab w:val="left" w:pos="4961"/>
-          <w:tab w:val="left" w:pos="5669"/>
-          <w:tab w:val="left" w:pos="6378"/>
-          <w:tab w:val="left" w:pos="7087"/>
-          <w:tab w:val="left" w:pos="7795"/>
-          <w:tab w:val="left" w:pos="8504"/>
-          <w:tab w:val="left" w:pos="9213"/>
-        </w:tabs>
-        <w:spacing w:line="360" w:lineRule="auto"/>
+      </w:pPr>
+      <w:r>
         <w:rPr>
           <w:rFonts w:ascii="Times New Roman" w:hAnsi="Times New Roman"/>
           <w:szCs w:val="28"/>
-          <w:lang w:val="en-US"/>
-        </w:rPr>
-      </w:pPr>
+        </w:rPr>
+        <w:t>Прецедент</w:t>
+      </w:r>
       <w:r>
         <w:rPr>
           <w:rFonts w:ascii="Times New Roman" w:hAnsi="Times New Roman"/>
           <w:szCs w:val="28"/>
         </w:rPr>
-        <w:t>Прецедент</w:t>
+        <w:t xml:space="preserve"> </w:t>
       </w:r>
       <w:r>
         <w:rPr>
           <w:rFonts w:ascii="Times New Roman" w:hAnsi="Times New Roman"/>
           <w:szCs w:val="28"/>
-          <w:lang w:val="en-US"/>
-        </w:rPr>
+        </w:rPr>
+        <w:t>начинается</w:t>
+      </w:r>
+      <w:r>
+        <w:t xml:space="preserve">, </w:t>
+      </w:r>
+      <w:r>
+        <w:t xml:space="preserve">если </w:t>
+      </w:r>
+      <w:r>
+        <w:t>Сборщик</w:t>
+      </w:r>
+      <w:r>
+        <w:t xml:space="preserve"> крапивы переходит к интерфейсу </w:t>
+      </w:r>
+      <w:r>
+        <w:t>добавления крапивы на склад</w:t>
+      </w:r>
+      <w:r>
+        <w:t>.</w:t>
+      </w:r>
+    </w:p>
+    <w:p>
+      <w:pPr>
+        <w:pStyle w:val="ab"/>
+        <w:numPr>
+          <w:ilvl w:val="0"/>
+          <w:numId w:val="4"/>
+        </w:numPr>
+      </w:pPr>
+      <w:r>
+        <w:t xml:space="preserve">Система </w:t>
+      </w:r>
+      <w:r>
+        <w:t xml:space="preserve">запрашивает наименование, качество и количество </w:t>
+      </w:r>
+      <w:r>
+        <w:t>крапивы</w:t>
+      </w:r>
+      <w:r>
+        <w:t xml:space="preserve"> и спрашивает пользователя пометить ли какой-либо заказ (работу) как выполненный вместе с добавлением </w:t>
+      </w:r>
+      <w:r>
+        <w:t>крапивы</w:t>
+      </w:r>
+      <w:r>
+        <w:t>.</w:t>
+      </w:r>
+    </w:p>
+    <w:p>
+      <w:pPr>
+        <w:pStyle w:val="ab"/>
+        <w:numPr>
+          <w:ilvl w:val="0"/>
+          <w:numId w:val="4"/>
+        </w:numPr>
+      </w:pPr>
+      <w:r>
+        <w:t>Пользователь заполняет требуемую информацию</w:t>
+      </w:r>
+      <w:r>
+        <w:t xml:space="preserve"> и выбирает прикреплять ли заказ к запросу на добавление нитей на склад.</w:t>
+      </w:r>
+    </w:p>
+    <w:p>
+      <w:pPr>
+        <w:pStyle w:val="ab"/>
+        <w:numPr>
+          <w:ilvl w:val="0"/>
+          <w:numId w:val="4"/>
+        </w:numPr>
+      </w:pPr>
+      <w:r>
+        <w:t xml:space="preserve">Пользователь подтверждает </w:t>
+      </w:r>
+      <w:r>
+        <w:t>добавление</w:t>
+      </w:r>
+      <w:r>
         <w:t xml:space="preserve"> </w:t>
       </w:r>
+      <w:r>
+        <w:t>нитей на склад</w:t>
+      </w:r>
+      <w:r>
+        <w:t>.</w:t>
+      </w:r>
+    </w:p>
+    <w:p>
+      <w:pPr>
+        <w:pStyle w:val="ab"/>
+        <w:numPr>
+          <w:ilvl w:val="0"/>
+          <w:numId w:val="4"/>
+        </w:numPr>
+      </w:pPr>
+      <w:r>
+        <w:t>Система проверяет правильность заполнения формы.</w:t>
+      </w:r>
+    </w:p>
+    <w:p>
+      <w:pPr>
+        <w:pStyle w:val="ab"/>
+        <w:numPr>
+          <w:ilvl w:val="0"/>
+          <w:numId w:val="4"/>
+        </w:numPr>
+      </w:pPr>
+      <w:r>
+        <w:t xml:space="preserve">Система </w:t>
+      </w:r>
+      <w:r>
+        <w:t>увеличивает количество нитей в базе данных.</w:t>
+      </w:r>
+    </w:p>
+    <w:p>
+      <w:pPr>
+        <w:pStyle w:val="ab"/>
+        <w:numPr>
+          <w:ilvl w:val="0"/>
+          <w:numId w:val="4"/>
+        </w:numPr>
+      </w:pPr>
+      <w:r>
+        <w:rPr>
+          <w:i/>
+        </w:rPr>
+        <w:t>Если</w:t>
+      </w:r>
+      <w:r>
+        <w:rPr>
+          <w:i/>
+        </w:rPr>
+        <w:tab/>
+      </w:r>
+      <w:r>
+        <w:t xml:space="preserve">Пользователь </w:t>
+      </w:r>
+      <w:proofErr w:type="gramStart"/>
+      <w:r>
+        <w:t>прикрепил заказ к запросу на добавление</w:t>
+      </w:r>
+      <w:r>
+        <w:rPr>
+          <w:i/>
+        </w:rPr>
+        <w:br/>
+        <w:t>то</w:t>
+      </w:r>
+      <w:r>
+        <w:rPr>
+          <w:i/>
+        </w:rPr>
+        <w:tab/>
+      </w:r>
+      <w:r>
+        <w:t>Система проверяет</w:t>
+      </w:r>
+      <w:proofErr w:type="gramEnd"/>
+      <w:r>
+        <w:t>, хватает ли добавленных на склад ресурсов для выполнения заказа:</w:t>
+      </w:r>
+    </w:p>
+    <w:p>
+      <w:pPr>
+        <w:pStyle w:val="ab"/>
+        <w:numPr>
+          <w:ilvl w:val="1"/>
+          <w:numId w:val="4"/>
+        </w:numPr>
+      </w:pPr>
+      <w:r>
+        <w:rPr>
+          <w:i/>
+        </w:rPr>
+        <w:t>Если</w:t>
+      </w:r>
+      <w:proofErr w:type="gramStart"/>
+      <w:r>
+        <w:rPr>
+          <w:i/>
+        </w:rPr>
+        <w:tab/>
+      </w:r>
+      <w:r>
+        <w:t>Х</w:t>
+      </w:r>
+      <w:proofErr w:type="gramEnd"/>
+      <w:r>
+        <w:t xml:space="preserve">ватает ресурсов </w:t>
+      </w:r>
+      <w:r>
+        <w:rPr>
+          <w:i/>
+        </w:rPr>
+        <w:br/>
+        <w:t>то</w:t>
+      </w:r>
+      <w:r>
+        <w:rPr>
+          <w:i/>
+        </w:rPr>
+        <w:tab/>
+      </w:r>
+      <w:r>
+        <w:t>Система устанавливает прогресс текущего состояния заказа в «Выполнен»;</w:t>
+      </w:r>
+      <w:r>
+        <w:br/>
+      </w:r>
+      <w:r>
+        <w:rPr>
+          <w:i/>
+        </w:rPr>
+        <w:t>иначе</w:t>
+      </w:r>
+      <w:r>
+        <w:rPr>
+          <w:i/>
+        </w:rPr>
+        <w:tab/>
+      </w:r>
+      <w:r>
+        <w:t>Система выдает пользователю сообщение, что заказ не был помечен, как выполненный, из-за недостатка ресурсов.</w:t>
+      </w:r>
+    </w:p>
+    <w:p>
+      <w:pPr>
+        <w:pStyle w:val="ab"/>
+        <w:numPr>
+          <w:ilvl w:val="0"/>
+          <w:numId w:val="4"/>
+        </w:numPr>
+      </w:pPr>
+      <w:r>
+        <w:t>Прецедент заканчивается успешно.</w:t>
+      </w:r>
+    </w:p>
+    <w:p>
+      <w:pPr>
+        <w:pStyle w:val="2"/>
+        <w:ind w:firstLine="708"/>
+        <w:rPr>
+          <w:lang w:val="en-US"/>
+        </w:rPr>
+      </w:pPr>
+      <w:r>
+        <w:rPr>
+          <w:lang w:val="en-US"/>
+        </w:rPr>
+        <w:t>Alternative Flow (-s)</w:t>
+      </w:r>
+    </w:p>
+    <w:p>
+      <w:pPr>
+        <w:pStyle w:val="3"/>
+      </w:pPr>
       <w:r>
         <w:rPr>
           <w:rFonts w:ascii="Times New Roman" w:hAnsi="Times New Roman"/>
           <w:szCs w:val="28"/>
         </w:rPr>
-        <w:t>начинается</w:t>
-      </w:r>
-      <w:r>
-        <w:rPr>
-          <w:rFonts w:ascii="Times New Roman" w:hAnsi="Times New Roman"/>
-          <w:szCs w:val="28"/>
-          <w:lang w:val="en-US"/>
-        </w:rPr>
-        <w:t xml:space="preserve">, </w:t>
-      </w:r>
-      <w:r>
-        <w:rPr>
-          <w:rFonts w:ascii="Times New Roman" w:hAnsi="Times New Roman"/>
-          <w:szCs w:val="28"/>
-        </w:rPr>
-        <w:t>когда</w:t>
-      </w:r>
-      <w:r>
-        <w:rPr>
-          <w:rFonts w:ascii="Times New Roman" w:hAnsi="Times New Roman"/>
-          <w:szCs w:val="28"/>
-          <w:lang w:val="en-US"/>
-        </w:rPr>
-        <w:t xml:space="preserve"> </w:t>
-      </w:r>
-      <w:r>
-        <w:rPr>
-          <w:rFonts w:ascii="Times New Roman" w:hAnsi="Times New Roman"/>
-          <w:szCs w:val="28"/>
-          <w:lang w:val="en-US"/>
-        </w:rPr>
-        <w:t>&lt;</w:t>
-      </w:r>
-      <w:r>
-        <w:rPr>
-          <w:rFonts w:ascii="Times New Roman" w:hAnsi="Times New Roman"/>
-          <w:i/>
-          <w:szCs w:val="28"/>
-          <w:lang w:val="en-US"/>
-        </w:rPr>
-        <w:t>main action of the actor</w:t>
-      </w:r>
-      <w:r>
-        <w:rPr>
-          <w:rFonts w:ascii="Times New Roman" w:hAnsi="Times New Roman"/>
-          <w:szCs w:val="28"/>
-          <w:lang w:val="en-US"/>
-        </w:rPr>
-        <w:t>&gt;</w:t>
-      </w:r>
-    </w:p>
-    <w:p>
-      <w:pPr>
-        <w:pStyle w:val="a4"/>
+        <w:tab/>
+      </w:r>
+      <w:r>
+        <w:t xml:space="preserve">Альтернативный вариант 1 к шагам </w:t>
+      </w:r>
+      <w:r>
+        <w:t>3 и 4</w:t>
+      </w:r>
+      <w:r>
+        <w:t>:</w:t>
+      </w:r>
+      <w:r>
+        <w:br/>
+      </w:r>
+      <w:r>
+        <w:tab/>
+        <w:t>Пользователь отменяет изменение склада</w:t>
+      </w:r>
+    </w:p>
+    <w:p>
+      <w:pPr>
+        <w:pStyle w:val="ab"/>
         <w:numPr>
           <w:ilvl w:val="0"/>
-          <w:numId w:val="3"/>
+          <w:numId w:val="5"/>
         </w:numPr>
-        <w:tabs>
-          <w:tab w:val="left" w:pos="709"/>
-          <w:tab w:val="left" w:pos="1417"/>
-          <w:tab w:val="left" w:pos="2126"/>
-          <w:tab w:val="left" w:pos="2835"/>
-          <w:tab w:val="left" w:pos="3543"/>
-          <w:tab w:val="left" w:pos="4252"/>
-          <w:tab w:val="left" w:pos="4961"/>
-          <w:tab w:val="left" w:pos="5669"/>
-          <w:tab w:val="left" w:pos="6378"/>
-          <w:tab w:val="left" w:pos="7087"/>
-          <w:tab w:val="left" w:pos="7795"/>
-          <w:tab w:val="left" w:pos="8504"/>
-          <w:tab w:val="left" w:pos="9213"/>
-        </w:tabs>
-        <w:spacing w:line="360" w:lineRule="auto"/>
-        <w:rPr>
-          <w:rFonts w:ascii="Times New Roman" w:hAnsi="Times New Roman"/>
-          <w:szCs w:val="28"/>
-          <w:lang w:val="en-US"/>
-        </w:rPr>
-      </w:pPr>
-      <w:r>
-        <w:rPr>
-          <w:rFonts w:ascii="Times New Roman" w:hAnsi="Times New Roman"/>
-          <w:szCs w:val="28"/>
-          <w:lang w:val="en-US"/>
-        </w:rPr>
-        <w:t>&lt;</w:t>
-      </w:r>
-      <w:r>
-        <w:rPr>
-          <w:rFonts w:ascii="Times New Roman" w:hAnsi="Times New Roman"/>
-          <w:i/>
-          <w:szCs w:val="28"/>
-          <w:lang w:val="en-US"/>
-        </w:rPr>
-        <w:t>Some steps</w:t>
-      </w:r>
-      <w:r>
-        <w:rPr>
-          <w:rFonts w:ascii="Times New Roman" w:hAnsi="Times New Roman"/>
-          <w:szCs w:val="28"/>
-          <w:lang w:val="en-US"/>
-        </w:rPr>
-        <w:t>&gt;</w:t>
-      </w:r>
-    </w:p>
-    <w:p>
-      <w:pPr>
-        <w:pStyle w:val="a4"/>
+      </w:pPr>
+      <w:r>
+        <w:t>Пользователь отменяет изменение склада.</w:t>
+      </w:r>
+    </w:p>
+    <w:p>
+      <w:pPr>
+        <w:pStyle w:val="ab"/>
         <w:numPr>
           <w:ilvl w:val="0"/>
-          <w:numId w:val="3"/>
+          <w:numId w:val="5"/>
         </w:numPr>
-        <w:tabs>
-          <w:tab w:val="left" w:pos="709"/>
-          <w:tab w:val="left" w:pos="1417"/>
-          <w:tab w:val="left" w:pos="2126"/>
-          <w:tab w:val="left" w:pos="2835"/>
-          <w:tab w:val="left" w:pos="3543"/>
-          <w:tab w:val="left" w:pos="4252"/>
-          <w:tab w:val="left" w:pos="4961"/>
-          <w:tab w:val="left" w:pos="5669"/>
-          <w:tab w:val="left" w:pos="6378"/>
-          <w:tab w:val="left" w:pos="7087"/>
-          <w:tab w:val="left" w:pos="7795"/>
-          <w:tab w:val="left" w:pos="8504"/>
-          <w:tab w:val="left" w:pos="9213"/>
-        </w:tabs>
-        <w:spacing w:line="360" w:lineRule="auto"/>
-        <w:rPr>
-          <w:rFonts w:ascii="Times New Roman" w:hAnsi="Times New Roman"/>
-          <w:szCs w:val="28"/>
-          <w:lang w:val="en-US"/>
-        </w:rPr>
-      </w:pPr>
-      <w:r>
-        <w:rPr>
-          <w:rFonts w:ascii="Times New Roman" w:hAnsi="Times New Roman"/>
-          <w:szCs w:val="28"/>
-        </w:rPr>
+      </w:pPr>
+      <w:r>
+        <w:lastRenderedPageBreak/>
+        <w:t>Система возвращает пользователя к просмотру склада.</w:t>
+      </w:r>
+    </w:p>
+    <w:p>
+      <w:pPr>
+        <w:pStyle w:val="ab"/>
+        <w:numPr>
+          <w:ilvl w:val="0"/>
+          <w:numId w:val="5"/>
+        </w:numPr>
+      </w:pPr>
+      <w:r>
         <w:t>Прецедент заканчивается.</w:t>
       </w:r>
     </w:p>
     <w:p>
       <w:pPr>
+        <w:pStyle w:val="3"/>
+        <w:ind w:firstLine="708"/>
+      </w:pPr>
+      <w:r>
+        <w:t xml:space="preserve">Альтернативный вариант 2 к шагам </w:t>
+      </w:r>
+      <w:r>
+        <w:t>6</w:t>
+      </w:r>
+      <w:r>
+        <w:t>:</w:t>
+      </w:r>
+      <w:r>
+        <w:br/>
+      </w:r>
+      <w:r>
+        <w:tab/>
+        <w:t>Пользователь допустил ошибку в запросе</w:t>
+      </w:r>
+    </w:p>
+    <w:p>
+      <w:pPr>
+        <w:pStyle w:val="ab"/>
+        <w:numPr>
+          <w:ilvl w:val="0"/>
+          <w:numId w:val="6"/>
+        </w:numPr>
+      </w:pPr>
+      <w:r>
+        <w:t>Пользователь допустил ошибку в запросе.</w:t>
+      </w:r>
+    </w:p>
+    <w:p>
+      <w:pPr>
+        <w:pStyle w:val="ab"/>
+        <w:numPr>
+          <w:ilvl w:val="0"/>
+          <w:numId w:val="6"/>
+        </w:numPr>
+      </w:pPr>
+      <w:r>
+        <w:t>Система выдает пользователю сообщение о некорректности запроса.</w:t>
+      </w:r>
+    </w:p>
+    <w:p>
+      <w:pPr>
+        <w:pStyle w:val="ab"/>
+        <w:numPr>
+          <w:ilvl w:val="0"/>
+          <w:numId w:val="6"/>
+        </w:numPr>
+      </w:pPr>
+      <w:r>
+        <w:t>Прецедент заканчивается неудачно.</w:t>
+      </w:r>
+    </w:p>
+    <w:p>
+      <w:pPr>
         <w:pStyle w:val="2"/>
-        <w:rPr>
-          <w:i w:val="0"/>
-          <w:lang w:val="en-US"/>
-        </w:rPr>
-      </w:pPr>
-      <w:r>
-        <w:tab/>
-      </w:r>
-      <w:r>
-        <w:rPr>
-          <w:lang w:val="en-US"/>
-        </w:rPr>
-        <w:t>Alternative Flow (-s)</w:t>
-      </w:r>
-    </w:p>
-    <w:p>
-      <w:pPr>
-        <w:pStyle w:val="a4"/>
-        <w:tabs>
-          <w:tab w:val="left" w:pos="709"/>
-          <w:tab w:val="left" w:pos="1417"/>
-          <w:tab w:val="left" w:pos="2126"/>
-          <w:tab w:val="left" w:pos="2835"/>
-          <w:tab w:val="left" w:pos="3543"/>
-          <w:tab w:val="left" w:pos="4252"/>
-          <w:tab w:val="left" w:pos="4961"/>
-          <w:tab w:val="left" w:pos="5669"/>
-          <w:tab w:val="left" w:pos="6378"/>
-          <w:tab w:val="left" w:pos="7087"/>
-          <w:tab w:val="left" w:pos="7795"/>
-          <w:tab w:val="left" w:pos="8504"/>
-          <w:tab w:val="left" w:pos="9213"/>
-        </w:tabs>
-        <w:spacing w:line="360" w:lineRule="auto"/>
-        <w:rPr>
-          <w:rFonts w:ascii="Times New Roman" w:hAnsi="Times New Roman"/>
-          <w:szCs w:val="28"/>
-          <w:lang w:val="en-US"/>
-        </w:rPr>
-      </w:pPr>
-      <w:r>
-        <w:rPr>
-          <w:rFonts w:ascii="Times New Roman" w:hAnsi="Times New Roman"/>
-          <w:szCs w:val="28"/>
-        </w:rPr>
-        <w:tab/>
-      </w:r>
-      <w:r>
-        <w:rPr>
-          <w:rFonts w:ascii="Times New Roman" w:hAnsi="Times New Roman"/>
-          <w:szCs w:val="28"/>
-        </w:rPr>
-        <w:tab/>
-      </w:r>
-      <w:r>
-        <w:rPr>
-          <w:rFonts w:ascii="Times New Roman" w:hAnsi="Times New Roman"/>
-          <w:szCs w:val="28"/>
-          <w:lang w:val="en-US"/>
-        </w:rPr>
-        <w:t>&lt;</w:t>
-      </w:r>
-      <w:r>
-        <w:rPr>
-          <w:rFonts w:ascii="Times New Roman" w:hAnsi="Times New Roman"/>
-          <w:i/>
-          <w:szCs w:val="28"/>
-          <w:lang w:val="en-US"/>
-        </w:rPr>
-        <w:t>if exists, otherwise - No</w:t>
-      </w:r>
-      <w:r>
-        <w:rPr>
-          <w:rFonts w:ascii="Times New Roman" w:hAnsi="Times New Roman"/>
-          <w:szCs w:val="28"/>
-          <w:lang w:val="en-US"/>
-        </w:rPr>
-        <w:t>&gt;</w:t>
-      </w:r>
-    </w:p>
-    <w:p>
-      <w:pPr>
-        <w:pStyle w:val="1"/>
         <w:rPr>
           <w:lang w:val="en-US"/>
         </w:rPr>
@@ -671,33 +832,14 @@
         <w:rPr>
           <w:rFonts w:ascii="Times New Roman" w:hAnsi="Times New Roman"/>
           <w:szCs w:val="28"/>
-          <w:lang w:val="en-US"/>
         </w:rPr>
       </w:pPr>
       <w:r>
         <w:rPr>
           <w:rFonts w:ascii="Times New Roman" w:hAnsi="Times New Roman"/>
           <w:szCs w:val="28"/>
-          <w:lang w:val="en-US"/>
-        </w:rPr>
-        <w:t>&lt;</w:t>
-      </w:r>
-      <w:r>
-        <w:rPr>
-          <w:rFonts w:ascii="Times New Roman" w:hAnsi="Times New Roman"/>
-          <w:i/>
-          <w:szCs w:val="28"/>
-          <w:lang w:val="en-US"/>
-        </w:rPr>
-        <w:t>if exists, otherwise - No</w:t>
-      </w:r>
-      <w:r>
-        <w:rPr>
-          <w:rFonts w:ascii="Times New Roman" w:hAnsi="Times New Roman"/>
-          <w:szCs w:val="28"/>
-          <w:lang w:val="en-US"/>
-        </w:rPr>
-        <w:t>&gt;</w:t>
+        </w:rPr>
+        <w:t>Нет</w:t>
       </w:r>
     </w:p>
     <w:p>
@@ -712,6 +854,78 @@
           <w:lang w:val="en-US"/>
         </w:rPr>
         <w:t>Preconditions</w:t>
+      </w:r>
+    </w:p>
+    <w:p>
+      <w:pPr>
+        <w:pStyle w:val="ab"/>
+        <w:numPr>
+          <w:ilvl w:val="0"/>
+          <w:numId w:val="7"/>
+        </w:numPr>
+      </w:pPr>
+      <w:r>
+        <w:t xml:space="preserve">Пользователь вошел в систему в роли </w:t>
+      </w:r>
+      <w:r>
+        <w:t>Сборщика</w:t>
+      </w:r>
+      <w:r>
+        <w:t xml:space="preserve"> крапивы.</w:t>
+      </w:r>
+    </w:p>
+    <w:p>
+      <w:pPr>
+        <w:pStyle w:val="1"/>
+        <w:tabs>
+          <w:tab w:val="left" w:pos="2820"/>
+        </w:tabs>
+      </w:pPr>
+      <w:r>
+        <w:rPr>
+          <w:lang w:val="en-US"/>
+        </w:rPr>
+        <w:t>Post conditions</w:t>
+      </w:r>
+    </w:p>
+    <w:p>
+      <w:pPr>
+        <w:pStyle w:val="ab"/>
+        <w:numPr>
+          <w:ilvl w:val="0"/>
+          <w:numId w:val="8"/>
+        </w:numPr>
+      </w:pPr>
+      <w:r>
+        <w:t>Система изменила количество ресурсов склада при изъятии и добавлении ресурсов.</w:t>
+      </w:r>
+    </w:p>
+    <w:p>
+      <w:pPr>
+        <w:pStyle w:val="ab"/>
+        <w:numPr>
+          <w:ilvl w:val="0"/>
+          <w:numId w:val="8"/>
+        </w:numPr>
+      </w:pPr>
+      <w:r>
+        <w:t>Система вернула пользователя к просмотру ресурсов склада, который был обновлен в соответствии с внесенными изменениями.</w:t>
+      </w:r>
+    </w:p>
+    <w:p>
+      <w:pPr>
+        <w:pStyle w:val="1"/>
+        <w:rPr>
+          <w:lang w:val="en-US"/>
+        </w:rPr>
+      </w:pPr>
+      <w:bookmarkStart w:id="0" w:name="_GoBack"/>
+      <w:bookmarkEnd w:id="0"/>
+      <w:r>
+        <w:rPr>
+          <w:lang w:val="en-US"/>
+        </w:rPr>
+        <w:t>Extension Points</w:t>
       </w:r>
     </w:p>
     <w:p>
@@ -735,35 +949,28 @@
         <w:spacing w:line="360" w:lineRule="auto"/>
         <w:ind w:left="708"/>
         <w:rPr>
+          <w:rFonts w:ascii="Times New Roman Bold" w:hAnsi="Times New Roman Bold"/>
+          <w:b/>
+          <w:i/>
+          <w:sz w:val="26"/>
+          <w:szCs w:val="28"/>
+          <w:lang w:val="en-US"/>
+        </w:rPr>
+      </w:pPr>
+      <w:r>
+        <w:rPr>
           <w:rFonts w:ascii="Times New Roman" w:hAnsi="Times New Roman"/>
           <w:szCs w:val="28"/>
           <w:lang w:val="en-US"/>
         </w:rPr>
-      </w:pPr>
+        <w:tab/>
+      </w:r>
       <w:r>
         <w:rPr>
           <w:rFonts w:ascii="Times New Roman" w:hAnsi="Times New Roman"/>
           <w:szCs w:val="28"/>
-          <w:lang w:val="en-US"/>
-        </w:rPr>
-        <w:t>&lt;</w:t>
-      </w:r>
-      <w:r>
-        <w:rPr>
-          <w:rFonts w:ascii="Times New Roman" w:hAnsi="Times New Roman"/>
-          <w:i/>
-          <w:szCs w:val="28"/>
-          <w:lang w:val="en-US"/>
-        </w:rPr>
-        <w:t>if exists, otherwise - No</w:t>
-      </w:r>
-      <w:r>
-        <w:rPr>
-          <w:rFonts w:ascii="Times New Roman" w:hAnsi="Times New Roman"/>
-          <w:szCs w:val="28"/>
-          <w:lang w:val="en-US"/>
-        </w:rPr>
-        <w:t>&gt;</w:t>
+        </w:rPr>
+        <w:t>Нет</w:t>
       </w:r>
     </w:p>
     <w:p>
@@ -777,7 +984,7 @@
         <w:rPr>
           <w:lang w:val="en-US"/>
         </w:rPr>
-        <w:t>Post conditions</w:t>
+        <w:t>Use-case diagram</w:t>
       </w:r>
     </w:p>
     <w:p>
@@ -801,155 +1008,19 @@
         <w:spacing w:line="360" w:lineRule="auto"/>
         <w:ind w:left="708"/>
         <w:rPr>
-          <w:rFonts w:ascii="Times New Roman Bold" w:hAnsi="Times New Roman Bold"/>
-          <w:b/>
-          <w:i/>
-          <w:sz w:val="26"/>
-          <w:szCs w:val="28"/>
-          <w:lang w:val="en-US"/>
-        </w:rPr>
-      </w:pPr>
-      <w:r>
-        <w:rPr>
-          <w:rFonts w:ascii="Times New Roman" w:hAnsi="Times New Roman"/>
-          <w:szCs w:val="28"/>
-          <w:lang w:val="en-US"/>
-        </w:rPr>
-        <w:tab/>
-      </w:r>
-      <w:r>
-        <w:rPr>
-          <w:rFonts w:ascii="Times New Roman" w:hAnsi="Times New Roman"/>
-          <w:szCs w:val="28"/>
-          <w:lang w:val="en-US"/>
-        </w:rPr>
-        <w:t>&lt;</w:t>
-      </w:r>
-      <w:r>
-        <w:rPr>
           <w:rFonts w:ascii="Times New Roman" w:hAnsi="Times New Roman"/>
           <w:i/>
           <w:szCs w:val="28"/>
           <w:lang w:val="en-US"/>
         </w:rPr>
-        <w:t>if exists, otherwise - No</w:t>
-      </w:r>
-      <w:r>
-        <w:rPr>
-          <w:rFonts w:ascii="Times New Roman" w:hAnsi="Times New Roman"/>
-          <w:szCs w:val="28"/>
-          <w:lang w:val="en-US"/>
-        </w:rPr>
-        <w:t>&gt;</w:t>
-      </w:r>
-    </w:p>
-    <w:p>
-      <w:pPr>
-        <w:pStyle w:val="1"/>
-        <w:rPr>
-          <w:lang w:val="en-US"/>
-        </w:rPr>
-      </w:pPr>
-      <w:r>
-        <w:rPr>
-          <w:lang w:val="en-US"/>
-        </w:rPr>
-        <w:t>Extension Points</w:t>
-      </w:r>
-    </w:p>
-    <w:p>
-      <w:pPr>
-        <w:pStyle w:val="a4"/>
-        <w:tabs>
-          <w:tab w:val="left" w:pos="709"/>
-          <w:tab w:val="left" w:pos="1417"/>
-          <w:tab w:val="left" w:pos="2126"/>
-          <w:tab w:val="left" w:pos="2835"/>
-          <w:tab w:val="left" w:pos="3543"/>
-          <w:tab w:val="left" w:pos="4252"/>
-          <w:tab w:val="left" w:pos="4961"/>
-          <w:tab w:val="left" w:pos="5669"/>
-          <w:tab w:val="left" w:pos="6378"/>
-          <w:tab w:val="left" w:pos="7087"/>
-          <w:tab w:val="left" w:pos="7795"/>
-          <w:tab w:val="left" w:pos="8504"/>
-          <w:tab w:val="left" w:pos="9213"/>
-        </w:tabs>
-        <w:spacing w:line="360" w:lineRule="auto"/>
-        <w:ind w:left="708"/>
-        <w:rPr>
-          <w:rFonts w:ascii="Times New Roman Bold" w:hAnsi="Times New Roman Bold"/>
-          <w:b/>
-          <w:i/>
-          <w:sz w:val="26"/>
-          <w:szCs w:val="28"/>
-          <w:lang w:val="en-US"/>
-        </w:rPr>
-      </w:pPr>
-      <w:r>
-        <w:rPr>
-          <w:rFonts w:ascii="Times New Roman" w:hAnsi="Times New Roman"/>
-          <w:szCs w:val="28"/>
-          <w:lang w:val="en-US"/>
-        </w:rPr>
-        <w:tab/>
-      </w:r>
-      <w:r>
-        <w:rPr>
-          <w:rFonts w:ascii="Times New Roman" w:hAnsi="Times New Roman"/>
-          <w:szCs w:val="28"/>
-        </w:rPr>
-        <w:t>Нет</w:t>
-      </w:r>
-    </w:p>
-    <w:p>
-      <w:pPr>
-        <w:pStyle w:val="1"/>
-        <w:rPr>
-          <w:lang w:val="en-US"/>
-        </w:rPr>
-      </w:pPr>
-      <w:r>
-        <w:rPr>
-          <w:lang w:val="en-US"/>
-        </w:rPr>
-        <w:t>Use-case diagram</w:t>
-      </w:r>
-    </w:p>
-    <w:p>
-      <w:pPr>
-        <w:pStyle w:val="a4"/>
-        <w:tabs>
-          <w:tab w:val="left" w:pos="709"/>
-          <w:tab w:val="left" w:pos="1417"/>
-          <w:tab w:val="left" w:pos="2126"/>
-          <w:tab w:val="left" w:pos="2835"/>
-          <w:tab w:val="left" w:pos="3543"/>
-          <w:tab w:val="left" w:pos="4252"/>
-          <w:tab w:val="left" w:pos="4961"/>
-          <w:tab w:val="left" w:pos="5669"/>
-          <w:tab w:val="left" w:pos="6378"/>
-          <w:tab w:val="left" w:pos="7087"/>
-          <w:tab w:val="left" w:pos="7795"/>
-          <w:tab w:val="left" w:pos="8504"/>
-          <w:tab w:val="left" w:pos="9213"/>
-        </w:tabs>
-        <w:spacing w:line="360" w:lineRule="auto"/>
-        <w:ind w:left="708"/>
+      </w:pPr>
+      <w:r>
         <w:rPr>
           <w:rFonts w:ascii="Times New Roman" w:hAnsi="Times New Roman"/>
           <w:i/>
           <w:szCs w:val="28"/>
           <w:lang w:val="en-US"/>
         </w:rPr>
-      </w:pPr>
-      <w:r>
-        <w:rPr>
-          <w:rFonts w:ascii="Times New Roman" w:hAnsi="Times New Roman"/>
-          <w:i/>
-          <w:szCs w:val="28"/>
-          <w:lang w:val="en-US"/>
-        </w:rPr>
         <w:t>&lt;Diagram for this use case only&gt;</w:t>
       </w:r>
     </w:p>
@@ -969,11 +1040,6 @@
       </w:r>
     </w:p>
     <w:p>
-      <w:pPr>
-        <w:rPr>
-          <w:lang w:val="ru-RU"/>
-        </w:rPr>
-      </w:pPr>
       <w:r>
         <w:rPr>
           <w:rFonts w:eastAsia="ヒラギノ角ゴ Pro W3"/>
@@ -981,7 +1047,7 @@
           <w:noProof/>
           <w:color w:val="000000"/>
           <w:szCs w:val="28"/>
-          <w:lang w:val="ru-RU" w:eastAsia="ru-RU"/>
+          <w:lang w:eastAsia="ru-RU"/>
         </w:rPr>
         <w:drawing>
           <wp:inline distT="0" distB="0" distL="0" distR="0">
@@ -1037,13 +1103,13 @@
       <w:r>
         <w:rPr>
           <w:noProof/>
-          <w:lang w:val="ru-RU" w:eastAsia="ru-RU"/>
+          <w:lang w:eastAsia="ru-RU"/>
         </w:rPr>
         <w:drawing>
           <wp:inline distT="0" distB="0" distL="0" distR="0">
-            <wp:extent cx="5495925" cy="4121944"/>
+            <wp:extent cx="6116320" cy="3797360"/>
             <wp:effectExtent l="0" t="0" r="0" b="0"/>
-            <wp:docPr id="3" name="Рисунок 3" descr="C:\Users\802140\AppData\Local\Temp\fla4F18.tmp\Snapshot.png"/>
+            <wp:docPr id="5" name="Рисунок 5" descr="C:\Users\802140\AppData\Local\Temp\flaCC6.tmp\Snapshot.png"/>
             <wp:cNvGraphicFramePr>
               <a:graphicFrameLocks xmlns:a="http://schemas.openxmlformats.org/drawingml/2006/main" noChangeAspect="1"/>
             </wp:cNvGraphicFramePr>
@@ -1051,70 +1117,13 @@
               <a:graphicData uri="http://schemas.openxmlformats.org/drawingml/2006/picture">
                 <pic:pic xmlns:pic="http://schemas.openxmlformats.org/drawingml/2006/picture">
                   <pic:nvPicPr>
-                    <pic:cNvPr id="0" name="Picture 1" descr="C:\Users\802140\AppData\Local\Temp\fla4F18.tmp\Snapshot.png"/>
+                    <pic:cNvPr id="0" name="Picture 2" descr="C:\Users\802140\AppData\Local\Temp\flaCC6.tmp\Snapshot.png"/>
                     <pic:cNvPicPr>
                       <a:picLocks noChangeAspect="1" noChangeArrowheads="1"/>
                     </pic:cNvPicPr>
                   </pic:nvPicPr>
                   <pic:blipFill>
                     <a:blip r:embed="rId9">
-                      <a:extLst>
-                        <a:ext uri="{28A0092B-C50C-407E-A947-70E740481C1C}">
-                          <a14:useLocalDpi xmlns:a14="http://schemas.microsoft.com/office/drawing/2010/main" val="0"/>
-                        </a:ext>
-                      </a:extLst>
-                    </a:blip>
-                    <a:srcRect/>
-                    <a:stretch>
-                      <a:fillRect/>
-                    </a:stretch>
-                  </pic:blipFill>
-                  <pic:spPr bwMode="auto">
-                    <a:xfrm>
-                      <a:off x="0" y="0"/>
-                      <a:ext cx="5497066" cy="4122800"/>
-                    </a:xfrm>
-                    <a:prstGeom prst="rect">
-                      <a:avLst/>
-                    </a:prstGeom>
-                    <a:noFill/>
-                    <a:ln>
-                      <a:noFill/>
-                    </a:ln>
-                  </pic:spPr>
-                </pic:pic>
-              </a:graphicData>
-            </a:graphic>
-          </wp:inline>
-        </w:drawing>
-      </w:r>
-    </w:p>
-    <w:p>
-      <w:r>
-        <w:rPr>
-          <w:noProof/>
-          <w:lang w:val="ru-RU" w:eastAsia="ru-RU"/>
-        </w:rPr>
-        <w:lastRenderedPageBreak/>
-        <w:drawing>
-          <wp:inline distT="0" distB="0" distL="0" distR="0">
-            <wp:extent cx="6116320" cy="3797360"/>
-            <wp:effectExtent l="0" t="0" r="0" b="0"/>
-            <wp:docPr id="4" name="Рисунок 4" descr="C:\Users\802140\AppData\Local\Temp\flaECA.tmp\Snapshot.png"/>
-            <wp:cNvGraphicFramePr>
-              <a:graphicFrameLocks xmlns:a="http://schemas.openxmlformats.org/drawingml/2006/main" noChangeAspect="1"/>
-            </wp:cNvGraphicFramePr>
-            <a:graphic xmlns:a="http://schemas.openxmlformats.org/drawingml/2006/main">
-              <a:graphicData uri="http://schemas.openxmlformats.org/drawingml/2006/picture">
-                <pic:pic xmlns:pic="http://schemas.openxmlformats.org/drawingml/2006/picture">
-                  <pic:nvPicPr>
-                    <pic:cNvPr id="0" name="Picture 1" descr="C:\Users\802140\AppData\Local\Temp\flaECA.tmp\Snapshot.png"/>
-                    <pic:cNvPicPr>
-                      <a:picLocks noChangeAspect="1" noChangeArrowheads="1"/>
-                    </pic:cNvPicPr>
-                  </pic:nvPicPr>
-                  <pic:blipFill>
-                    <a:blip r:embed="rId10">
                       <a:extLst>
                         <a:ext uri="{28A0092B-C50C-407E-A947-70E740481C1C}">
                           <a14:useLocalDpi xmlns:a14="http://schemas.microsoft.com/office/drawing/2010/main" val="0"/>
@@ -1145,14 +1154,13 @@
           </wp:inline>
         </w:drawing>
       </w:r>
-      <w:bookmarkStart w:id="0" w:name="_GoBack"/>
-      <w:bookmarkEnd w:id="0"/>
-    </w:p>
+    </w:p>
+    <w:p/>
     <w:sectPr>
-      <w:headerReference w:type="even" r:id="rId11"/>
-      <w:headerReference w:type="default" r:id="rId12"/>
-      <w:footerReference w:type="even" r:id="rId13"/>
-      <w:footerReference w:type="default" r:id="rId14"/>
+      <w:headerReference w:type="even" r:id="rId10"/>
+      <w:headerReference w:type="default" r:id="rId11"/>
+      <w:footerReference w:type="even" r:id="rId12"/>
+      <w:footerReference w:type="default" r:id="rId13"/>
       <w:pgSz w:w="11900" w:h="16840"/>
       <w:pgMar w:top="1134" w:right="1134" w:bottom="1134" w:left="1134" w:header="709" w:footer="850" w:gutter="0"/>
       <w:cols w:space="720"/>
@@ -1258,6 +1266,178 @@
 <file path=word/numbering.xml><?xml version="1.0" encoding="utf-8"?>
 <w:numbering xmlns:wpc="http://schemas.microsoft.com/office/word/2010/wordprocessingCanvas" xmlns:mc="http://schemas.openxmlformats.org/markup-compatibility/2006" xmlns:o="urn:schemas-microsoft-com:office:office" xmlns:r="http://schemas.openxmlformats.org/officeDocument/2006/relationships" xmlns:m="http://schemas.openxmlformats.org/officeDocument/2006/math" xmlns:v="urn:schemas-microsoft-com:vml" xmlns:wp14="http://schemas.microsoft.com/office/word/2010/wordprocessingDrawing" xmlns:wp="http://schemas.openxmlformats.org/drawingml/2006/wordprocessingDrawing" xmlns:w10="urn:schemas-microsoft-com:office:word" xmlns:w="http://schemas.openxmlformats.org/wordprocessingml/2006/main" xmlns:w14="http://schemas.microsoft.com/office/word/2010/wordml" xmlns:wpg="http://schemas.microsoft.com/office/word/2010/wordprocessingGroup" xmlns:wpi="http://schemas.microsoft.com/office/word/2010/wordprocessingInk" xmlns:wne="http://schemas.microsoft.com/office/word/2006/wordml" xmlns:wps="http://schemas.microsoft.com/office/word/2010/wordprocessingShape" mc:Ignorable="w14 wp14">
   <w:abstractNum w:abstractNumId="0">
+    <w:nsid w:val="053F0303"/>
+    <w:multiLevelType w:val="hybridMultilevel"/>
+    <w:tmpl w:val="6FCE8DB4"/>
+    <w:lvl w:ilvl="0" w:tplc="0419000F">
+      <w:start w:val="1"/>
+      <w:numFmt w:val="decimal"/>
+      <w:lvlText w:val="%1."/>
+      <w:lvlJc w:val="left"/>
+      <w:pPr>
+        <w:ind w:left="1425" w:hanging="360"/>
+      </w:pPr>
+    </w:lvl>
+    <w:lvl w:ilvl="1" w:tplc="04190019" w:tentative="1">
+      <w:start w:val="1"/>
+      <w:numFmt w:val="lowerLetter"/>
+      <w:lvlText w:val="%2."/>
+      <w:lvlJc w:val="left"/>
+      <w:pPr>
+        <w:ind w:left="2145" w:hanging="360"/>
+      </w:pPr>
+    </w:lvl>
+    <w:lvl w:ilvl="2" w:tplc="0419001B" w:tentative="1">
+      <w:start w:val="1"/>
+      <w:numFmt w:val="lowerRoman"/>
+      <w:lvlText w:val="%3."/>
+      <w:lvlJc w:val="right"/>
+      <w:pPr>
+        <w:ind w:left="2865" w:hanging="180"/>
+      </w:pPr>
+    </w:lvl>
+    <w:lvl w:ilvl="3" w:tplc="0419000F" w:tentative="1">
+      <w:start w:val="1"/>
+      <w:numFmt w:val="decimal"/>
+      <w:lvlText w:val="%4."/>
+      <w:lvlJc w:val="left"/>
+      <w:pPr>
+        <w:ind w:left="3585" w:hanging="360"/>
+      </w:pPr>
+    </w:lvl>
+    <w:lvl w:ilvl="4" w:tplc="04190019" w:tentative="1">
+      <w:start w:val="1"/>
+      <w:numFmt w:val="lowerLetter"/>
+      <w:lvlText w:val="%5."/>
+      <w:lvlJc w:val="left"/>
+      <w:pPr>
+        <w:ind w:left="4305" w:hanging="360"/>
+      </w:pPr>
+    </w:lvl>
+    <w:lvl w:ilvl="5" w:tplc="0419001B" w:tentative="1">
+      <w:start w:val="1"/>
+      <w:numFmt w:val="lowerRoman"/>
+      <w:lvlText w:val="%6."/>
+      <w:lvlJc w:val="right"/>
+      <w:pPr>
+        <w:ind w:left="5025" w:hanging="180"/>
+      </w:pPr>
+    </w:lvl>
+    <w:lvl w:ilvl="6" w:tplc="0419000F" w:tentative="1">
+      <w:start w:val="1"/>
+      <w:numFmt w:val="decimal"/>
+      <w:lvlText w:val="%7."/>
+      <w:lvlJc w:val="left"/>
+      <w:pPr>
+        <w:ind w:left="5745" w:hanging="360"/>
+      </w:pPr>
+    </w:lvl>
+    <w:lvl w:ilvl="7" w:tplc="04190019" w:tentative="1">
+      <w:start w:val="1"/>
+      <w:numFmt w:val="lowerLetter"/>
+      <w:lvlText w:val="%8."/>
+      <w:lvlJc w:val="left"/>
+      <w:pPr>
+        <w:ind w:left="6465" w:hanging="360"/>
+      </w:pPr>
+    </w:lvl>
+    <w:lvl w:ilvl="8" w:tplc="0419001B" w:tentative="1">
+      <w:start w:val="1"/>
+      <w:numFmt w:val="lowerRoman"/>
+      <w:lvlText w:val="%9."/>
+      <w:lvlJc w:val="right"/>
+      <w:pPr>
+        <w:ind w:left="7185" w:hanging="180"/>
+      </w:pPr>
+    </w:lvl>
+  </w:abstractNum>
+  <w:abstractNum w:abstractNumId="1">
+    <w:nsid w:val="25322203"/>
+    <w:multiLevelType w:val="hybridMultilevel"/>
+    <w:tmpl w:val="07AA5F90"/>
+    <w:lvl w:ilvl="0" w:tplc="0419000F">
+      <w:start w:val="1"/>
+      <w:numFmt w:val="decimal"/>
+      <w:lvlText w:val="%1."/>
+      <w:lvlJc w:val="left"/>
+      <w:pPr>
+        <w:ind w:left="1068" w:hanging="360"/>
+      </w:pPr>
+    </w:lvl>
+    <w:lvl w:ilvl="1" w:tplc="04190019" w:tentative="1">
+      <w:start w:val="1"/>
+      <w:numFmt w:val="lowerLetter"/>
+      <w:lvlText w:val="%2."/>
+      <w:lvlJc w:val="left"/>
+      <w:pPr>
+        <w:ind w:left="1788" w:hanging="360"/>
+      </w:pPr>
+    </w:lvl>
+    <w:lvl w:ilvl="2" w:tplc="0419001B" w:tentative="1">
+      <w:start w:val="1"/>
+      <w:numFmt w:val="lowerRoman"/>
+      <w:lvlText w:val="%3."/>
+      <w:lvlJc w:val="right"/>
+      <w:pPr>
+        <w:ind w:left="2508" w:hanging="180"/>
+      </w:pPr>
+    </w:lvl>
+    <w:lvl w:ilvl="3" w:tplc="0419000F" w:tentative="1">
+      <w:start w:val="1"/>
+      <w:numFmt w:val="decimal"/>
+      <w:lvlText w:val="%4."/>
+      <w:lvlJc w:val="left"/>
+      <w:pPr>
+        <w:ind w:left="3228" w:hanging="360"/>
+      </w:pPr>
+    </w:lvl>
+    <w:lvl w:ilvl="4" w:tplc="04190019" w:tentative="1">
+      <w:start w:val="1"/>
+      <w:numFmt w:val="lowerLetter"/>
+      <w:lvlText w:val="%5."/>
+      <w:lvlJc w:val="left"/>
+      <w:pPr>
+        <w:ind w:left="3948" w:hanging="360"/>
+      </w:pPr>
+    </w:lvl>
+    <w:lvl w:ilvl="5" w:tplc="0419001B" w:tentative="1">
+      <w:start w:val="1"/>
+      <w:numFmt w:val="lowerRoman"/>
+      <w:lvlText w:val="%6."/>
+      <w:lvlJc w:val="right"/>
+      <w:pPr>
+        <w:ind w:left="4668" w:hanging="180"/>
+      </w:pPr>
+    </w:lvl>
+    <w:lvl w:ilvl="6" w:tplc="0419000F" w:tentative="1">
+      <w:start w:val="1"/>
+      <w:numFmt w:val="decimal"/>
+      <w:lvlText w:val="%7."/>
+      <w:lvlJc w:val="left"/>
+      <w:pPr>
+        <w:ind w:left="5388" w:hanging="360"/>
+      </w:pPr>
+    </w:lvl>
+    <w:lvl w:ilvl="7" w:tplc="04190019" w:tentative="1">
+      <w:start w:val="1"/>
+      <w:numFmt w:val="lowerLetter"/>
+      <w:lvlText w:val="%8."/>
+      <w:lvlJc w:val="left"/>
+      <w:pPr>
+        <w:ind w:left="6108" w:hanging="360"/>
+      </w:pPr>
+    </w:lvl>
+    <w:lvl w:ilvl="8" w:tplc="0419001B" w:tentative="1">
+      <w:start w:val="1"/>
+      <w:numFmt w:val="lowerRoman"/>
+      <w:lvlText w:val="%9."/>
+      <w:lvlJc w:val="right"/>
+      <w:pPr>
+        <w:ind w:left="6828" w:hanging="180"/>
+      </w:pPr>
+    </w:lvl>
+  </w:abstractNum>
+  <w:abstractNum w:abstractNumId="2">
     <w:nsid w:val="2B174044"/>
     <w:multiLevelType w:val="hybridMultilevel"/>
     <w:tmpl w:val="78C0DDE2"/>
@@ -1343,7 +1523,179 @@
       </w:pPr>
     </w:lvl>
   </w:abstractNum>
-  <w:abstractNum w:abstractNumId="1">
+  <w:abstractNum w:abstractNumId="3">
+    <w:nsid w:val="2CF61DCE"/>
+    <w:multiLevelType w:val="hybridMultilevel"/>
+    <w:tmpl w:val="1C009738"/>
+    <w:lvl w:ilvl="0" w:tplc="0419000F">
+      <w:start w:val="1"/>
+      <w:numFmt w:val="decimal"/>
+      <w:lvlText w:val="%1."/>
+      <w:lvlJc w:val="left"/>
+      <w:pPr>
+        <w:ind w:left="1428" w:hanging="360"/>
+      </w:pPr>
+    </w:lvl>
+    <w:lvl w:ilvl="1" w:tplc="04190019">
+      <w:start w:val="1"/>
+      <w:numFmt w:val="lowerLetter"/>
+      <w:lvlText w:val="%2."/>
+      <w:lvlJc w:val="left"/>
+      <w:pPr>
+        <w:ind w:left="2148" w:hanging="360"/>
+      </w:pPr>
+    </w:lvl>
+    <w:lvl w:ilvl="2" w:tplc="0419001B" w:tentative="1">
+      <w:start w:val="1"/>
+      <w:numFmt w:val="lowerRoman"/>
+      <w:lvlText w:val="%3."/>
+      <w:lvlJc w:val="right"/>
+      <w:pPr>
+        <w:ind w:left="2868" w:hanging="180"/>
+      </w:pPr>
+    </w:lvl>
+    <w:lvl w:ilvl="3" w:tplc="0419000F" w:tentative="1">
+      <w:start w:val="1"/>
+      <w:numFmt w:val="decimal"/>
+      <w:lvlText w:val="%4."/>
+      <w:lvlJc w:val="left"/>
+      <w:pPr>
+        <w:ind w:left="3588" w:hanging="360"/>
+      </w:pPr>
+    </w:lvl>
+    <w:lvl w:ilvl="4" w:tplc="04190019" w:tentative="1">
+      <w:start w:val="1"/>
+      <w:numFmt w:val="lowerLetter"/>
+      <w:lvlText w:val="%5."/>
+      <w:lvlJc w:val="left"/>
+      <w:pPr>
+        <w:ind w:left="4308" w:hanging="360"/>
+      </w:pPr>
+    </w:lvl>
+    <w:lvl w:ilvl="5" w:tplc="0419001B" w:tentative="1">
+      <w:start w:val="1"/>
+      <w:numFmt w:val="lowerRoman"/>
+      <w:lvlText w:val="%6."/>
+      <w:lvlJc w:val="right"/>
+      <w:pPr>
+        <w:ind w:left="5028" w:hanging="180"/>
+      </w:pPr>
+    </w:lvl>
+    <w:lvl w:ilvl="6" w:tplc="0419000F" w:tentative="1">
+      <w:start w:val="1"/>
+      <w:numFmt w:val="decimal"/>
+      <w:lvlText w:val="%7."/>
+      <w:lvlJc w:val="left"/>
+      <w:pPr>
+        <w:ind w:left="5748" w:hanging="360"/>
+      </w:pPr>
+    </w:lvl>
+    <w:lvl w:ilvl="7" w:tplc="04190019" w:tentative="1">
+      <w:start w:val="1"/>
+      <w:numFmt w:val="lowerLetter"/>
+      <w:lvlText w:val="%8."/>
+      <w:lvlJc w:val="left"/>
+      <w:pPr>
+        <w:ind w:left="6468" w:hanging="360"/>
+      </w:pPr>
+    </w:lvl>
+    <w:lvl w:ilvl="8" w:tplc="0419001B" w:tentative="1">
+      <w:start w:val="1"/>
+      <w:numFmt w:val="lowerRoman"/>
+      <w:lvlText w:val="%9."/>
+      <w:lvlJc w:val="right"/>
+      <w:pPr>
+        <w:ind w:left="7188" w:hanging="180"/>
+      </w:pPr>
+    </w:lvl>
+  </w:abstractNum>
+  <w:abstractNum w:abstractNumId="4">
+    <w:nsid w:val="34C47233"/>
+    <w:multiLevelType w:val="hybridMultilevel"/>
+    <w:tmpl w:val="D10C4D58"/>
+    <w:lvl w:ilvl="0" w:tplc="0419000F">
+      <w:start w:val="1"/>
+      <w:numFmt w:val="decimal"/>
+      <w:lvlText w:val="%1."/>
+      <w:lvlJc w:val="left"/>
+      <w:pPr>
+        <w:ind w:left="1068" w:hanging="360"/>
+      </w:pPr>
+    </w:lvl>
+    <w:lvl w:ilvl="1" w:tplc="04190019" w:tentative="1">
+      <w:start w:val="1"/>
+      <w:numFmt w:val="lowerLetter"/>
+      <w:lvlText w:val="%2."/>
+      <w:lvlJc w:val="left"/>
+      <w:pPr>
+        <w:ind w:left="1788" w:hanging="360"/>
+      </w:pPr>
+    </w:lvl>
+    <w:lvl w:ilvl="2" w:tplc="0419001B" w:tentative="1">
+      <w:start w:val="1"/>
+      <w:numFmt w:val="lowerRoman"/>
+      <w:lvlText w:val="%3."/>
+      <w:lvlJc w:val="right"/>
+      <w:pPr>
+        <w:ind w:left="2508" w:hanging="180"/>
+      </w:pPr>
+    </w:lvl>
+    <w:lvl w:ilvl="3" w:tplc="0419000F" w:tentative="1">
+      <w:start w:val="1"/>
+      <w:numFmt w:val="decimal"/>
+      <w:lvlText w:val="%4."/>
+      <w:lvlJc w:val="left"/>
+      <w:pPr>
+        <w:ind w:left="3228" w:hanging="360"/>
+      </w:pPr>
+    </w:lvl>
+    <w:lvl w:ilvl="4" w:tplc="04190019" w:tentative="1">
+      <w:start w:val="1"/>
+      <w:numFmt w:val="lowerLetter"/>
+      <w:lvlText w:val="%5."/>
+      <w:lvlJc w:val="left"/>
+      <w:pPr>
+        <w:ind w:left="3948" w:hanging="360"/>
+      </w:pPr>
+    </w:lvl>
+    <w:lvl w:ilvl="5" w:tplc="0419001B" w:tentative="1">
+      <w:start w:val="1"/>
+      <w:numFmt w:val="lowerRoman"/>
+      <w:lvlText w:val="%6."/>
+      <w:lvlJc w:val="right"/>
+      <w:pPr>
+        <w:ind w:left="4668" w:hanging="180"/>
+      </w:pPr>
+    </w:lvl>
+    <w:lvl w:ilvl="6" w:tplc="0419000F" w:tentative="1">
+      <w:start w:val="1"/>
+      <w:numFmt w:val="decimal"/>
+      <w:lvlText w:val="%7."/>
+      <w:lvlJc w:val="left"/>
+      <w:pPr>
+        <w:ind w:left="5388" w:hanging="360"/>
+      </w:pPr>
+    </w:lvl>
+    <w:lvl w:ilvl="7" w:tplc="04190019" w:tentative="1">
+      <w:start w:val="1"/>
+      <w:numFmt w:val="lowerLetter"/>
+      <w:lvlText w:val="%8."/>
+      <w:lvlJc w:val="left"/>
+      <w:pPr>
+        <w:ind w:left="6108" w:hanging="360"/>
+      </w:pPr>
+    </w:lvl>
+    <w:lvl w:ilvl="8" w:tplc="0419001B" w:tentative="1">
+      <w:start w:val="1"/>
+      <w:numFmt w:val="lowerRoman"/>
+      <w:lvlText w:val="%9."/>
+      <w:lvlJc w:val="right"/>
+      <w:pPr>
+        <w:ind w:left="6828" w:hanging="180"/>
+      </w:pPr>
+    </w:lvl>
+  </w:abstractNum>
+  <w:abstractNum w:abstractNumId="5">
     <w:nsid w:val="70FE0085"/>
     <w:multiLevelType w:val="hybridMultilevel"/>
     <w:tmpl w:val="ACACBF88"/>
@@ -1432,7 +1784,7 @@
       </w:pPr>
     </w:lvl>
   </w:abstractNum>
-  <w:abstractNum w:abstractNumId="2">
+  <w:abstractNum w:abstractNumId="6">
     <w:nsid w:val="761976D2"/>
     <w:multiLevelType w:val="multilevel"/>
     <w:tmpl w:val="E85800C4"/>
@@ -1553,13 +1905,114 @@
       </w:rPr>
     </w:lvl>
   </w:abstractNum>
+  <w:abstractNum w:abstractNumId="7">
+    <w:nsid w:val="7CB44DEC"/>
+    <w:multiLevelType w:val="hybridMultilevel"/>
+    <w:tmpl w:val="6FCE8DB4"/>
+    <w:lvl w:ilvl="0" w:tplc="0419000F">
+      <w:start w:val="1"/>
+      <w:numFmt w:val="decimal"/>
+      <w:lvlText w:val="%1."/>
+      <w:lvlJc w:val="left"/>
+      <w:pPr>
+        <w:ind w:left="1425" w:hanging="360"/>
+      </w:pPr>
+    </w:lvl>
+    <w:lvl w:ilvl="1" w:tplc="04190019" w:tentative="1">
+      <w:start w:val="1"/>
+      <w:numFmt w:val="lowerLetter"/>
+      <w:lvlText w:val="%2."/>
+      <w:lvlJc w:val="left"/>
+      <w:pPr>
+        <w:ind w:left="2145" w:hanging="360"/>
+      </w:pPr>
+    </w:lvl>
+    <w:lvl w:ilvl="2" w:tplc="0419001B" w:tentative="1">
+      <w:start w:val="1"/>
+      <w:numFmt w:val="lowerRoman"/>
+      <w:lvlText w:val="%3."/>
+      <w:lvlJc w:val="right"/>
+      <w:pPr>
+        <w:ind w:left="2865" w:hanging="180"/>
+      </w:pPr>
+    </w:lvl>
+    <w:lvl w:ilvl="3" w:tplc="0419000F" w:tentative="1">
+      <w:start w:val="1"/>
+      <w:numFmt w:val="decimal"/>
+      <w:lvlText w:val="%4."/>
+      <w:lvlJc w:val="left"/>
+      <w:pPr>
+        <w:ind w:left="3585" w:hanging="360"/>
+      </w:pPr>
+    </w:lvl>
+    <w:lvl w:ilvl="4" w:tplc="04190019" w:tentative="1">
+      <w:start w:val="1"/>
+      <w:numFmt w:val="lowerLetter"/>
+      <w:lvlText w:val="%5."/>
+      <w:lvlJc w:val="left"/>
+      <w:pPr>
+        <w:ind w:left="4305" w:hanging="360"/>
+      </w:pPr>
+    </w:lvl>
+    <w:lvl w:ilvl="5" w:tplc="0419001B" w:tentative="1">
+      <w:start w:val="1"/>
+      <w:numFmt w:val="lowerRoman"/>
+      <w:lvlText w:val="%6."/>
+      <w:lvlJc w:val="right"/>
+      <w:pPr>
+        <w:ind w:left="5025" w:hanging="180"/>
+      </w:pPr>
+    </w:lvl>
+    <w:lvl w:ilvl="6" w:tplc="0419000F" w:tentative="1">
+      <w:start w:val="1"/>
+      <w:numFmt w:val="decimal"/>
+      <w:lvlText w:val="%7."/>
+      <w:lvlJc w:val="left"/>
+      <w:pPr>
+        <w:ind w:left="5745" w:hanging="360"/>
+      </w:pPr>
+    </w:lvl>
+    <w:lvl w:ilvl="7" w:tplc="04190019" w:tentative="1">
+      <w:start w:val="1"/>
+      <w:numFmt w:val="lowerLetter"/>
+      <w:lvlText w:val="%8."/>
+      <w:lvlJc w:val="left"/>
+      <w:pPr>
+        <w:ind w:left="6465" w:hanging="360"/>
+      </w:pPr>
+    </w:lvl>
+    <w:lvl w:ilvl="8" w:tplc="0419001B" w:tentative="1">
+      <w:start w:val="1"/>
+      <w:numFmt w:val="lowerRoman"/>
+      <w:lvlText w:val="%9."/>
+      <w:lvlJc w:val="right"/>
+      <w:pPr>
+        <w:ind w:left="7185" w:hanging="180"/>
+      </w:pPr>
+    </w:lvl>
+  </w:abstractNum>
   <w:num w:numId="1">
+    <w:abstractNumId w:val="6"/>
+  </w:num>
+  <w:num w:numId="2">
     <w:abstractNumId w:val="2"/>
   </w:num>
-  <w:num w:numId="2">
+  <w:num w:numId="3">
+    <w:abstractNumId w:val="5"/>
+  </w:num>
+  <w:num w:numId="4">
+    <w:abstractNumId w:val="3"/>
+  </w:num>
+  <w:num w:numId="5">
     <w:abstractNumId w:val="0"/>
   </w:num>
-  <w:num w:numId="3">
+  <w:num w:numId="6">
+    <w:abstractNumId w:val="7"/>
+  </w:num>
+  <w:num w:numId="7">
+    <w:abstractNumId w:val="4"/>
+  </w:num>
+  <w:num w:numId="8">
     <w:abstractNumId w:val="1"/>
   </w:num>
 </w:numbering>
@@ -1570,17 +2023,13 @@
   <w:docDefaults>
     <w:rPrDefault>
       <w:rPr>
-        <w:rFonts w:asciiTheme="minorHAnsi" w:eastAsiaTheme="minorHAnsi" w:hAnsiTheme="minorHAnsi" w:cstheme="minorBidi"/>
+        <w:rFonts w:asciiTheme="minorHAnsi" w:eastAsiaTheme="minorEastAsia" w:hAnsiTheme="minorHAnsi" w:cs="Times New Roman"/>
         <w:sz w:val="22"/>
         <w:szCs w:val="22"/>
         <w:lang w:val="ru-RU" w:eastAsia="en-US" w:bidi="ar-SA"/>
       </w:rPr>
     </w:rPrDefault>
-    <w:pPrDefault>
-      <w:pPr>
-        <w:spacing w:after="200" w:line="276" w:lineRule="auto"/>
-      </w:pPr>
-    </w:pPrDefault>
+    <w:pPrDefault/>
   </w:docDefaults>
   <w:latentStyles w:defLockedState="0" w:defUIPriority="99" w:defSemiHidden="1" w:defUnhideWhenUsed="1" w:defQFormat="0" w:count="267">
     <w:lsdException w:name="Normal" w:semiHidden="0" w:uiPriority="0" w:unhideWhenUsed="0" w:qFormat="1"/>
@@ -1602,7 +2051,7 @@
     <w:lsdException w:name="toc 7" w:uiPriority="39"/>
     <w:lsdException w:name="toc 8" w:uiPriority="39"/>
     <w:lsdException w:name="toc 9" w:uiPriority="39"/>
-    <w:lsdException w:name="caption" w:uiPriority="35" w:qFormat="1"/>
+    <w:lsdException w:name="caption" w:uiPriority="35"/>
     <w:lsdException w:name="Title" w:semiHidden="0" w:uiPriority="10" w:unhideWhenUsed="0" w:qFormat="1"/>
     <w:lsdException w:name="Default Paragraph Font" w:uiPriority="1"/>
     <w:lsdException w:name="Subtitle" w:semiHidden="0" w:uiPriority="11" w:unhideWhenUsed="0" w:qFormat="1"/>
@@ -1724,15 +2173,10 @@
   <w:style w:type="paragraph" w:default="1" w:styleId="a">
     <w:name w:val="Normal"/>
     <w:qFormat/>
-    <w:rsid w:val="00337BED"/>
-    <w:pPr>
-      <w:spacing w:after="0" w:line="240" w:lineRule="auto"/>
-    </w:pPr>
-    <w:rPr>
-      <w:rFonts w:ascii="Times New Roman" w:eastAsia="Times New Roman" w:hAnsi="Times New Roman" w:cs="Times New Roman"/>
+    <w:rsid w:val="002C46D0"/>
+    <w:rPr>
       <w:sz w:val="24"/>
       <w:szCs w:val="24"/>
-      <w:lang w:val="en-US"/>
     </w:rPr>
   </w:style>
   <w:style w:type="paragraph" w:styleId="1">
@@ -1742,7 +2186,7 @@
     <w:link w:val="10"/>
     <w:uiPriority w:val="9"/>
     <w:qFormat/>
-    <w:rsid w:val="00CD106E"/>
+    <w:rsid w:val="002C46D0"/>
     <w:pPr>
       <w:keepNext/>
       <w:spacing w:before="240" w:after="60"/>
@@ -1755,7 +2199,6 @@
       <w:kern w:val="32"/>
       <w:sz w:val="32"/>
       <w:szCs w:val="32"/>
-      <w:lang w:val="ru-RU"/>
     </w:rPr>
   </w:style>
   <w:style w:type="paragraph" w:styleId="2">
@@ -1766,7 +2209,7 @@
     <w:uiPriority w:val="9"/>
     <w:unhideWhenUsed/>
     <w:qFormat/>
-    <w:rsid w:val="00CD106E"/>
+    <w:rsid w:val="002C46D0"/>
     <w:pPr>
       <w:keepNext/>
       <w:spacing w:before="240" w:after="60"/>
@@ -1780,7 +2223,149 @@
       <w:iCs/>
       <w:sz w:val="28"/>
       <w:szCs w:val="28"/>
-      <w:lang w:val="ru-RU"/>
+    </w:rPr>
+  </w:style>
+  <w:style w:type="paragraph" w:styleId="3">
+    <w:name w:val="heading 3"/>
+    <w:basedOn w:val="a"/>
+    <w:next w:val="a"/>
+    <w:link w:val="30"/>
+    <w:uiPriority w:val="9"/>
+    <w:semiHidden/>
+    <w:unhideWhenUsed/>
+    <w:qFormat/>
+    <w:rsid w:val="002C46D0"/>
+    <w:pPr>
+      <w:keepNext/>
+      <w:spacing w:before="240" w:after="60"/>
+      <w:outlineLvl w:val="2"/>
+    </w:pPr>
+    <w:rPr>
+      <w:rFonts w:asciiTheme="majorHAnsi" w:eastAsiaTheme="majorEastAsia" w:hAnsiTheme="majorHAnsi" w:cstheme="majorBidi"/>
+      <w:b/>
+      <w:bCs/>
+      <w:sz w:val="26"/>
+      <w:szCs w:val="26"/>
+    </w:rPr>
+  </w:style>
+  <w:style w:type="paragraph" w:styleId="4">
+    <w:name w:val="heading 4"/>
+    <w:basedOn w:val="a"/>
+    <w:next w:val="a"/>
+    <w:link w:val="40"/>
+    <w:uiPriority w:val="9"/>
+    <w:semiHidden/>
+    <w:unhideWhenUsed/>
+    <w:qFormat/>
+    <w:rsid w:val="002C46D0"/>
+    <w:pPr>
+      <w:keepNext/>
+      <w:spacing w:before="240" w:after="60"/>
+      <w:outlineLvl w:val="3"/>
+    </w:pPr>
+    <w:rPr>
+      <w:b/>
+      <w:bCs/>
+      <w:sz w:val="28"/>
+      <w:szCs w:val="28"/>
+    </w:rPr>
+  </w:style>
+  <w:style w:type="paragraph" w:styleId="5">
+    <w:name w:val="heading 5"/>
+    <w:basedOn w:val="a"/>
+    <w:next w:val="a"/>
+    <w:link w:val="50"/>
+    <w:uiPriority w:val="9"/>
+    <w:semiHidden/>
+    <w:unhideWhenUsed/>
+    <w:qFormat/>
+    <w:rsid w:val="002C46D0"/>
+    <w:pPr>
+      <w:spacing w:before="240" w:after="60"/>
+      <w:outlineLvl w:val="4"/>
+    </w:pPr>
+    <w:rPr>
+      <w:b/>
+      <w:bCs/>
+      <w:i/>
+      <w:iCs/>
+      <w:sz w:val="26"/>
+      <w:szCs w:val="26"/>
+    </w:rPr>
+  </w:style>
+  <w:style w:type="paragraph" w:styleId="6">
+    <w:name w:val="heading 6"/>
+    <w:basedOn w:val="a"/>
+    <w:next w:val="a"/>
+    <w:link w:val="60"/>
+    <w:uiPriority w:val="9"/>
+    <w:semiHidden/>
+    <w:unhideWhenUsed/>
+    <w:qFormat/>
+    <w:rsid w:val="002C46D0"/>
+    <w:pPr>
+      <w:spacing w:before="240" w:after="60"/>
+      <w:outlineLvl w:val="5"/>
+    </w:pPr>
+    <w:rPr>
+      <w:b/>
+      <w:bCs/>
+      <w:sz w:val="22"/>
+      <w:szCs w:val="22"/>
+    </w:rPr>
+  </w:style>
+  <w:style w:type="paragraph" w:styleId="7">
+    <w:name w:val="heading 7"/>
+    <w:basedOn w:val="a"/>
+    <w:next w:val="a"/>
+    <w:link w:val="70"/>
+    <w:uiPriority w:val="9"/>
+    <w:semiHidden/>
+    <w:unhideWhenUsed/>
+    <w:qFormat/>
+    <w:rsid w:val="002C46D0"/>
+    <w:pPr>
+      <w:spacing w:before="240" w:after="60"/>
+      <w:outlineLvl w:val="6"/>
+    </w:pPr>
+  </w:style>
+  <w:style w:type="paragraph" w:styleId="8">
+    <w:name w:val="heading 8"/>
+    <w:basedOn w:val="a"/>
+    <w:next w:val="a"/>
+    <w:link w:val="80"/>
+    <w:uiPriority w:val="9"/>
+    <w:semiHidden/>
+    <w:unhideWhenUsed/>
+    <w:qFormat/>
+    <w:rsid w:val="002C46D0"/>
+    <w:pPr>
+      <w:spacing w:before="240" w:after="60"/>
+      <w:outlineLvl w:val="7"/>
+    </w:pPr>
+    <w:rPr>
+      <w:i/>
+      <w:iCs/>
+    </w:rPr>
+  </w:style>
+  <w:style w:type="paragraph" w:styleId="9">
+    <w:name w:val="heading 9"/>
+    <w:basedOn w:val="a"/>
+    <w:next w:val="a"/>
+    <w:link w:val="90"/>
+    <w:uiPriority w:val="9"/>
+    <w:semiHidden/>
+    <w:unhideWhenUsed/>
+    <w:qFormat/>
+    <w:rsid w:val="002C46D0"/>
+    <w:pPr>
+      <w:spacing w:before="240" w:after="60"/>
+      <w:outlineLvl w:val="8"/>
+    </w:pPr>
+    <w:rPr>
+      <w:rFonts w:asciiTheme="majorHAnsi" w:eastAsiaTheme="majorEastAsia" w:hAnsiTheme="majorHAnsi"/>
+      <w:sz w:val="22"/>
+      <w:szCs w:val="22"/>
     </w:rPr>
   </w:style>
   <w:style w:type="character" w:default="1" w:styleId="a0">
@@ -1817,10 +2402,9 @@
       <w:tabs>
         <w:tab w:val="right" w:pos="9632"/>
       </w:tabs>
-      <w:spacing w:after="0" w:line="240" w:lineRule="auto"/>
     </w:pPr>
     <w:rPr>
-      <w:rFonts w:ascii="Helvetica" w:eastAsia="ヒラギノ角ゴ Pro W3" w:hAnsi="Helvetica" w:cs="Times New Roman"/>
+      <w:rFonts w:ascii="Helvetica" w:eastAsia="ヒラギノ角ゴ Pro W3" w:hAnsi="Helvetica"/>
       <w:color w:val="000000"/>
       <w:sz w:val="20"/>
       <w:szCs w:val="20"/>
@@ -1830,11 +2414,8 @@
   <w:style w:type="paragraph" w:customStyle="1" w:styleId="a4">
     <w:name w:val="Текстовый блок"/>
     <w:rsid w:val="00337BED"/>
-    <w:pPr>
-      <w:spacing w:after="0" w:line="240" w:lineRule="auto"/>
-    </w:pPr>
-    <w:rPr>
-      <w:rFonts w:ascii="Helvetica" w:eastAsia="ヒラギノ角ゴ Pro W3" w:hAnsi="Helvetica" w:cs="Times New Roman"/>
+    <w:rPr>
+      <w:rFonts w:ascii="Helvetica" w:eastAsia="ヒラギノ角ゴ Pro W3" w:hAnsi="Helvetica"/>
       <w:color w:val="000000"/>
       <w:sz w:val="24"/>
       <w:szCs w:val="20"/>
@@ -1874,7 +2455,7 @@
     <w:basedOn w:val="a0"/>
     <w:link w:val="1"/>
     <w:uiPriority w:val="9"/>
-    <w:rsid w:val="00CD106E"/>
+    <w:rsid w:val="002C46D0"/>
     <w:rPr>
       <w:rFonts w:asciiTheme="majorHAnsi" w:eastAsiaTheme="majorEastAsia" w:hAnsiTheme="majorHAnsi" w:cstheme="majorBidi"/>
       <w:b/>
@@ -1889,7 +2470,7 @@
     <w:basedOn w:val="a0"/>
     <w:link w:val="2"/>
     <w:uiPriority w:val="9"/>
-    <w:rsid w:val="00CD106E"/>
+    <w:rsid w:val="002C46D0"/>
     <w:rPr>
       <w:rFonts w:asciiTheme="majorHAnsi" w:eastAsiaTheme="majorEastAsia" w:hAnsiTheme="majorHAnsi" w:cstheme="majorBidi"/>
       <w:b/>
@@ -1907,7 +2488,7 @@
     <w:link w:val="a8"/>
     <w:uiPriority w:val="10"/>
     <w:qFormat/>
-    <w:rsid w:val="00CD106E"/>
+    <w:rsid w:val="002C46D0"/>
     <w:pPr>
       <w:spacing w:before="240" w:after="60"/>
       <w:jc w:val="center"/>
@@ -1920,7 +2501,6 @@
       <w:kern w:val="28"/>
       <w:sz w:val="32"/>
       <w:szCs w:val="32"/>
-      <w:lang w:val="ru-RU"/>
     </w:rPr>
   </w:style>
   <w:style w:type="character" w:customStyle="1" w:styleId="a8">
@@ -1928,7 +2508,7 @@
     <w:basedOn w:val="a0"/>
     <w:link w:val="a7"/>
     <w:uiPriority w:val="10"/>
-    <w:rsid w:val="00CD106E"/>
+    <w:rsid w:val="002C46D0"/>
     <w:rPr>
       <w:rFonts w:asciiTheme="majorHAnsi" w:eastAsiaTheme="majorEastAsia" w:hAnsiTheme="majorHAnsi" w:cstheme="majorBidi"/>
       <w:b/>
@@ -1945,7 +2525,7 @@
     <w:link w:val="aa"/>
     <w:uiPriority w:val="11"/>
     <w:qFormat/>
-    <w:rsid w:val="00CD106E"/>
+    <w:rsid w:val="002C46D0"/>
     <w:pPr>
       <w:spacing w:after="60"/>
       <w:jc w:val="center"/>
@@ -1953,7 +2533,6 @@
     </w:pPr>
     <w:rPr>
       <w:rFonts w:asciiTheme="majorHAnsi" w:eastAsiaTheme="majorEastAsia" w:hAnsiTheme="majorHAnsi" w:cstheme="majorBidi"/>
-      <w:lang w:val="ru-RU"/>
     </w:rPr>
   </w:style>
   <w:style w:type="character" w:customStyle="1" w:styleId="aa">
@@ -1961,11 +2540,281 @@
     <w:basedOn w:val="a0"/>
     <w:link w:val="a9"/>
     <w:uiPriority w:val="11"/>
-    <w:rsid w:val="00CD106E"/>
+    <w:rsid w:val="002C46D0"/>
     <w:rPr>
       <w:rFonts w:asciiTheme="majorHAnsi" w:eastAsiaTheme="majorEastAsia" w:hAnsiTheme="majorHAnsi" w:cstheme="majorBidi"/>
       <w:sz w:val="24"/>
       <w:szCs w:val="24"/>
+    </w:rPr>
+  </w:style>
+  <w:style w:type="character" w:customStyle="1" w:styleId="30">
+    <w:name w:val="Заголовок 3 Знак"/>
+    <w:basedOn w:val="a0"/>
+    <w:link w:val="3"/>
+    <w:uiPriority w:val="9"/>
+    <w:semiHidden/>
+    <w:rsid w:val="002C46D0"/>
+    <w:rPr>
+      <w:rFonts w:asciiTheme="majorHAnsi" w:eastAsiaTheme="majorEastAsia" w:hAnsiTheme="majorHAnsi" w:cstheme="majorBidi"/>
+      <w:b/>
+      <w:bCs/>
+      <w:sz w:val="26"/>
+      <w:szCs w:val="26"/>
+    </w:rPr>
+  </w:style>
+  <w:style w:type="paragraph" w:styleId="ab">
+    <w:name w:val="List Paragraph"/>
+    <w:basedOn w:val="a"/>
+    <w:uiPriority w:val="34"/>
+    <w:qFormat/>
+    <w:rsid w:val="002C46D0"/>
+    <w:pPr>
+      <w:ind w:left="720"/>
+      <w:contextualSpacing/>
+    </w:pPr>
+  </w:style>
+  <w:style w:type="character" w:customStyle="1" w:styleId="40">
+    <w:name w:val="Заголовок 4 Знак"/>
+    <w:basedOn w:val="a0"/>
+    <w:link w:val="4"/>
+    <w:uiPriority w:val="9"/>
+    <w:semiHidden/>
+    <w:rsid w:val="002C46D0"/>
+    <w:rPr>
+      <w:b/>
+      <w:bCs/>
+      <w:sz w:val="28"/>
+      <w:szCs w:val="28"/>
+    </w:rPr>
+  </w:style>
+  <w:style w:type="character" w:customStyle="1" w:styleId="50">
+    <w:name w:val="Заголовок 5 Знак"/>
+    <w:basedOn w:val="a0"/>
+    <w:link w:val="5"/>
+    <w:uiPriority w:val="9"/>
+    <w:semiHidden/>
+    <w:rsid w:val="002C46D0"/>
+    <w:rPr>
+      <w:b/>
+      <w:bCs/>
+      <w:i/>
+      <w:iCs/>
+      <w:sz w:val="26"/>
+      <w:szCs w:val="26"/>
+    </w:rPr>
+  </w:style>
+  <w:style w:type="character" w:customStyle="1" w:styleId="60">
+    <w:name w:val="Заголовок 6 Знак"/>
+    <w:basedOn w:val="a0"/>
+    <w:link w:val="6"/>
+    <w:uiPriority w:val="9"/>
+    <w:semiHidden/>
+    <w:rsid w:val="002C46D0"/>
+    <w:rPr>
+      <w:b/>
+      <w:bCs/>
+    </w:rPr>
+  </w:style>
+  <w:style w:type="character" w:customStyle="1" w:styleId="70">
+    <w:name w:val="Заголовок 7 Знак"/>
+    <w:basedOn w:val="a0"/>
+    <w:link w:val="7"/>
+    <w:uiPriority w:val="9"/>
+    <w:semiHidden/>
+    <w:rsid w:val="002C46D0"/>
+    <w:rPr>
+      <w:sz w:val="24"/>
+      <w:szCs w:val="24"/>
+    </w:rPr>
+  </w:style>
+  <w:style w:type="character" w:customStyle="1" w:styleId="80">
+    <w:name w:val="Заголовок 8 Знак"/>
+    <w:basedOn w:val="a0"/>
+    <w:link w:val="8"/>
+    <w:uiPriority w:val="9"/>
+    <w:semiHidden/>
+    <w:rsid w:val="002C46D0"/>
+    <w:rPr>
+      <w:i/>
+      <w:iCs/>
+      <w:sz w:val="24"/>
+      <w:szCs w:val="24"/>
+    </w:rPr>
+  </w:style>
+  <w:style w:type="character" w:customStyle="1" w:styleId="90">
+    <w:name w:val="Заголовок 9 Знак"/>
+    <w:basedOn w:val="a0"/>
+    <w:link w:val="9"/>
+    <w:uiPriority w:val="9"/>
+    <w:semiHidden/>
+    <w:rsid w:val="002C46D0"/>
+    <w:rPr>
+      <w:rFonts w:asciiTheme="majorHAnsi" w:eastAsiaTheme="majorEastAsia" w:hAnsiTheme="majorHAnsi"/>
+    </w:rPr>
+  </w:style>
+  <w:style w:type="character" w:styleId="ac">
+    <w:name w:val="Strong"/>
+    <w:basedOn w:val="a0"/>
+    <w:uiPriority w:val="22"/>
+    <w:qFormat/>
+    <w:rsid w:val="002C46D0"/>
+    <w:rPr>
+      <w:b/>
+      <w:bCs/>
+    </w:rPr>
+  </w:style>
+  <w:style w:type="character" w:styleId="ad">
+    <w:name w:val="Emphasis"/>
+    <w:basedOn w:val="a0"/>
+    <w:uiPriority w:val="20"/>
+    <w:qFormat/>
+    <w:rsid w:val="002C46D0"/>
+    <w:rPr>
+      <w:rFonts w:asciiTheme="minorHAnsi" w:hAnsiTheme="minorHAnsi"/>
+      <w:b/>
+      <w:i/>
+      <w:iCs/>
+    </w:rPr>
+  </w:style>
+  <w:style w:type="paragraph" w:styleId="ae">
+    <w:name w:val="No Spacing"/>
+    <w:basedOn w:val="a"/>
+    <w:uiPriority w:val="1"/>
+    <w:qFormat/>
+    <w:rsid w:val="002C46D0"/>
+    <w:rPr>
+      <w:szCs w:val="32"/>
+    </w:rPr>
+  </w:style>
+  <w:style w:type="paragraph" w:styleId="21">
+    <w:name w:val="Quote"/>
+    <w:basedOn w:val="a"/>
+    <w:next w:val="a"/>
+    <w:link w:val="22"/>
+    <w:uiPriority w:val="29"/>
+    <w:qFormat/>
+    <w:rsid w:val="002C46D0"/>
+    <w:rPr>
+      <w:i/>
+    </w:rPr>
+  </w:style>
+  <w:style w:type="character" w:customStyle="1" w:styleId="22">
+    <w:name w:val="Цитата 2 Знак"/>
+    <w:basedOn w:val="a0"/>
+    <w:link w:val="21"/>
+    <w:uiPriority w:val="29"/>
+    <w:rsid w:val="002C46D0"/>
+    <w:rPr>
+      <w:i/>
+      <w:sz w:val="24"/>
+      <w:szCs w:val="24"/>
+    </w:rPr>
+  </w:style>
+  <w:style w:type="paragraph" w:styleId="af">
+    <w:name w:val="Intense Quote"/>
+    <w:basedOn w:val="a"/>
+    <w:next w:val="a"/>
+    <w:link w:val="af0"/>
+    <w:uiPriority w:val="30"/>
+    <w:qFormat/>
+    <w:rsid w:val="002C46D0"/>
+    <w:pPr>
+      <w:ind w:left="720" w:right="720"/>
+    </w:pPr>
+    <w:rPr>
+      <w:b/>
+      <w:i/>
+      <w:szCs w:val="22"/>
+    </w:rPr>
+  </w:style>
+  <w:style w:type="character" w:customStyle="1" w:styleId="af0">
+    <w:name w:val="Выделенная цитата Знак"/>
+    <w:basedOn w:val="a0"/>
+    <w:link w:val="af"/>
+    <w:uiPriority w:val="30"/>
+    <w:rsid w:val="002C46D0"/>
+    <w:rPr>
+      <w:b/>
+      <w:i/>
+      <w:sz w:val="24"/>
+    </w:rPr>
+  </w:style>
+  <w:style w:type="character" w:styleId="af1">
+    <w:name w:val="Subtle Emphasis"/>
+    <w:uiPriority w:val="19"/>
+    <w:qFormat/>
+    <w:rsid w:val="002C46D0"/>
+    <w:rPr>
+      <w:i/>
+      <w:color w:val="5A5A5A" w:themeColor="text1" w:themeTint="A5"/>
+    </w:rPr>
+  </w:style>
+  <w:style w:type="character" w:styleId="af2">
+    <w:name w:val="Intense Emphasis"/>
+    <w:basedOn w:val="a0"/>
+    <w:uiPriority w:val="21"/>
+    <w:qFormat/>
+    <w:rsid w:val="002C46D0"/>
+    <w:rPr>
+      <w:b/>
+      <w:i/>
+      <w:sz w:val="24"/>
+      <w:szCs w:val="24"/>
+      <w:u w:val="single"/>
+    </w:rPr>
+  </w:style>
+  <w:style w:type="character" w:styleId="af3">
+    <w:name w:val="Subtle Reference"/>
+    <w:basedOn w:val="a0"/>
+    <w:uiPriority w:val="31"/>
+    <w:qFormat/>
+    <w:rsid w:val="002C46D0"/>
+    <w:rPr>
+      <w:sz w:val="24"/>
+      <w:szCs w:val="24"/>
+      <w:u w:val="single"/>
+    </w:rPr>
+  </w:style>
+  <w:style w:type="character" w:styleId="af4">
+    <w:name w:val="Intense Reference"/>
+    <w:basedOn w:val="a0"/>
+    <w:uiPriority w:val="32"/>
+    <w:qFormat/>
+    <w:rsid w:val="002C46D0"/>
+    <w:rPr>
+      <w:b/>
+      <w:sz w:val="24"/>
+      <w:u w:val="single"/>
+    </w:rPr>
+  </w:style>
+  <w:style w:type="character" w:styleId="af5">
+    <w:name w:val="Book Title"/>
+    <w:basedOn w:val="a0"/>
+    <w:uiPriority w:val="33"/>
+    <w:qFormat/>
+    <w:rsid w:val="002C46D0"/>
+    <w:rPr>
+      <w:rFonts w:asciiTheme="majorHAnsi" w:eastAsiaTheme="majorEastAsia" w:hAnsiTheme="majorHAnsi"/>
+      <w:b/>
+      <w:i/>
+      <w:sz w:val="24"/>
+      <w:szCs w:val="24"/>
+    </w:rPr>
+  </w:style>
+  <w:style w:type="paragraph" w:styleId="af6">
+    <w:name w:val="TOC Heading"/>
+    <w:basedOn w:val="1"/>
+    <w:next w:val="a"/>
+    <w:uiPriority w:val="39"/>
+    <w:semiHidden/>
+    <w:unhideWhenUsed/>
+    <w:qFormat/>
+    <w:rsid w:val="002C46D0"/>
+    <w:pPr>
+      <w:outlineLvl w:val="9"/>
+    </w:pPr>
+    <w:rPr>
+      <w:rFonts w:cs="Times New Roman"/>
     </w:rPr>
   </w:style>
 </w:styles>

--- a/RUP/Use Cases/18 Изменение данных склада при сборе крапивы.docx
+++ b/RUP/Use Cases/18 Изменение данных склада при сборе крапивы.docx
@@ -45,25 +45,21 @@
       <w:r>
         <w:t xml:space="preserve"> </w:t>
       </w:r>
-      <w:proofErr w:type="spellStart"/>
       <w:r>
         <w:rPr>
           <w:lang w:val="en-US"/>
         </w:rPr>
         <w:t>Speci</w:t>
       </w:r>
-      <w:proofErr w:type="spellEnd"/>
       <w:r>
         <w:t>ﬁ</w:t>
       </w:r>
-      <w:proofErr w:type="spellStart"/>
       <w:r>
         <w:rPr>
           <w:lang w:val="en-US"/>
         </w:rPr>
         <w:t>cation</w:t>
       </w:r>
-      <w:proofErr w:type="spellEnd"/>
       <w:r>
         <w:t>: &lt;</w:t>
       </w:r>
@@ -220,23 +216,30 @@
         </w:rPr>
       </w:pPr>
       <w:r>
+        <w:rPr>
+          <w:lang w:val="en-US"/>
+        </w:rPr>
         <w:tab/>
         <w:t xml:space="preserve">Primary actor: </w:t>
       </w:r>
       <w:r>
+        <w:rPr>
+          <w:lang w:val="en-US"/>
+        </w:rPr>
         <w:tab/>
       </w:r>
       <w:r>
         <w:t>Сборщик</w:t>
       </w:r>
       <w:r>
+        <w:rPr>
+          <w:lang w:val="en-US"/>
+        </w:rPr>
         <w:t xml:space="preserve"> </w:t>
       </w:r>
-      <w:proofErr w:type="spellStart"/>
       <w:r>
         <w:t>крапивы</w:t>
       </w:r>
-      <w:proofErr w:type="spellEnd"/>
     </w:p>
     <w:p>
       <w:pPr>
@@ -251,19 +254,26 @@
         <w:tab/>
       </w:r>
       <w:r>
+        <w:rPr>
+          <w:lang w:val="en-US"/>
+        </w:rPr>
         <w:t xml:space="preserve">Other actors: </w:t>
       </w:r>
       <w:r>
+        <w:rPr>
+          <w:lang w:val="en-US"/>
+        </w:rPr>
         <w:tab/>
       </w:r>
       <w:r>
+        <w:rPr>
+          <w:lang w:val="en-US"/>
+        </w:rPr>
         <w:tab/>
       </w:r>
-      <w:proofErr w:type="spellStart"/>
       <w:r>
         <w:t>Отсутствуют</w:t>
       </w:r>
-      <w:proofErr w:type="spellEnd"/>
     </w:p>
     <w:p>
       <w:pPr>
@@ -426,13 +436,7 @@
         <w:t xml:space="preserve">, </w:t>
       </w:r>
       <w:r>
-        <w:t xml:space="preserve">если </w:t>
-      </w:r>
-      <w:r>
-        <w:t>Сборщик</w:t>
-      </w:r>
-      <w:r>
-        <w:t xml:space="preserve"> крапивы переходит к интерфейсу </w:t>
+        <w:t xml:space="preserve">если Сборщик крапивы переходит к интерфейсу </w:t>
       </w:r>
       <w:r>
         <w:t>добавления крапивы на склад</w:t>
@@ -453,16 +457,21 @@
         <w:t xml:space="preserve">Система </w:t>
       </w:r>
       <w:r>
-        <w:t xml:space="preserve">запрашивает наименование, качество и количество </w:t>
-      </w:r>
-      <w:r>
-        <w:t>крапивы</w:t>
-      </w:r>
-      <w:r>
-        <w:t xml:space="preserve"> и спрашивает пользователя пометить ли какой-либо заказ (работу) как выполненный вместе с добавлением </w:t>
-      </w:r>
-      <w:r>
-        <w:t>крапивы</w:t>
+        <w:t>запрашивает наименование</w:t>
+      </w:r>
+      <w:r>
+        <w:rPr>
+          <w:lang w:val="en-US"/>
+        </w:rPr>
+        <w:t xml:space="preserve"> </w:t>
+      </w:r>
+      <w:bookmarkStart w:id="0" w:name="_GoBack"/>
+      <w:bookmarkEnd w:id="0"/>
+      <w:r>
+        <w:t xml:space="preserve">и количество </w:t>
+      </w:r>
+      <w:r>
+        <w:t>крапивы и спрашивает пользователя пометить ли какой-либо заказ (работу) как выполненный вместе с добавлением крапивы</w:t>
       </w:r>
       <w:r>
         <w:t>.</w:t>
@@ -555,11 +564,7 @@
         <w:tab/>
       </w:r>
       <w:r>
-        <w:t xml:space="preserve">Пользователь </w:t>
-      </w:r>
-      <w:proofErr w:type="gramStart"/>
-      <w:r>
-        <w:t>прикрепил заказ к запросу на добавление</w:t>
+        <w:t>Пользователь прикрепил заказ к запросу на добавление</w:t>
       </w:r>
       <w:r>
         <w:rPr>
@@ -575,11 +580,7 @@
         <w:tab/>
       </w:r>
       <w:r>
-        <w:t>Система проверяет</w:t>
-      </w:r>
-      <w:proofErr w:type="gramEnd"/>
-      <w:r>
-        <w:t>, хватает ли добавленных на склад ресурсов для выполнения заказа:</w:t>
+        <w:t>Система проверяет, хватает ли добавленных на склад ресурсов для выполнения заказа:</w:t>
       </w:r>
     </w:p>
     <w:p>
@@ -596,7 +597,6 @@
         </w:rPr>
         <w:t>Если</w:t>
       </w:r>
-      <w:proofErr w:type="gramStart"/>
       <w:r>
         <w:rPr>
           <w:i/>
@@ -604,11 +604,7 @@
         <w:tab/>
       </w:r>
       <w:r>
-        <w:t>Х</w:t>
-      </w:r>
-      <w:proofErr w:type="gramEnd"/>
-      <w:r>
-        <w:t xml:space="preserve">ватает ресурсов </w:t>
+        <w:t xml:space="preserve">Хватает ресурсов </w:t>
       </w:r>
       <w:r>
         <w:rPr>
@@ -865,13 +861,7 @@
         </w:numPr>
       </w:pPr>
       <w:r>
-        <w:t xml:space="preserve">Пользователь вошел в систему в роли </w:t>
-      </w:r>
-      <w:r>
-        <w:t>Сборщика</w:t>
-      </w:r>
-      <w:r>
-        <w:t xml:space="preserve"> крапивы.</w:t>
+        <w:t>Пользователь вошел в систему в роли Сборщика крапивы.</w:t>
       </w:r>
     </w:p>
     <w:p>
@@ -919,8 +909,6 @@
           <w:lang w:val="en-US"/>
         </w:rPr>
       </w:pPr>
-      <w:bookmarkStart w:id="0" w:name="_GoBack"/>
-      <w:bookmarkEnd w:id="0"/>
       <w:r>
         <w:rPr>
           <w:lang w:val="en-US"/>
@@ -1042,18 +1030,14 @@
     <w:p>
       <w:r>
         <w:rPr>
-          <w:rFonts w:eastAsia="ヒラギノ角ゴ Pro W3"/>
-          <w:i/>
           <w:noProof/>
-          <w:color w:val="000000"/>
-          <w:szCs w:val="28"/>
           <w:lang w:eastAsia="ru-RU"/>
         </w:rPr>
         <w:drawing>
           <wp:inline distT="0" distB="0" distL="0" distR="0">
             <wp:extent cx="6116320" cy="4551680"/>
             <wp:effectExtent l="0" t="0" r="0" b="0"/>
-            <wp:docPr id="1" name="Рисунок 1" descr="C:\Users\802140\AppData\Local\Temp\fla9287.tmp\Snapshot.png"/>
+            <wp:docPr id="2" name="Рисунок 2" descr="C:\Users\802140\AppData\Local\Temp\fla75B.tmp\Snapshot.png"/>
             <wp:cNvGraphicFramePr>
               <a:graphicFrameLocks xmlns:a="http://schemas.openxmlformats.org/drawingml/2006/main" noChangeAspect="1"/>
             </wp:cNvGraphicFramePr>
@@ -1061,7 +1045,7 @@
               <a:graphicData uri="http://schemas.openxmlformats.org/drawingml/2006/picture">
                 <pic:pic xmlns:pic="http://schemas.openxmlformats.org/drawingml/2006/picture">
                   <pic:nvPicPr>
-                    <pic:cNvPr id="0" name="Picture 1" descr="C:\Users\802140\AppData\Local\Temp\fla9287.tmp\Snapshot.png"/>
+                    <pic:cNvPr id="0" name="Picture 1" descr="C:\Users\802140\AppData\Local\Temp\fla75B.tmp\Snapshot.png"/>
                     <pic:cNvPicPr>
                       <a:picLocks noChangeAspect="1" noChangeArrowheads="1"/>
                     </pic:cNvPicPr>

--- a/RUP/Use Cases/18 Изменение данных склада при сборе крапивы.docx
+++ b/RUP/Use Cases/18 Изменение данных склада при сборе крапивы.docx
@@ -45,21 +45,25 @@
       <w:r>
         <w:t xml:space="preserve"> </w:t>
       </w:r>
+      <w:proofErr w:type="spellStart"/>
       <w:r>
         <w:rPr>
           <w:lang w:val="en-US"/>
         </w:rPr>
         <w:t>Speci</w:t>
       </w:r>
+      <w:proofErr w:type="spellEnd"/>
       <w:r>
         <w:t>ﬁ</w:t>
       </w:r>
+      <w:proofErr w:type="spellStart"/>
       <w:r>
         <w:rPr>
           <w:lang w:val="en-US"/>
         </w:rPr>
         <w:t>cation</w:t>
       </w:r>
+      <w:proofErr w:type="spellEnd"/>
       <w:r>
         <w:t>: &lt;</w:t>
       </w:r>
@@ -460,13 +464,8 @@
         <w:t>запрашивает наименование</w:t>
       </w:r>
       <w:r>
-        <w:rPr>
-          <w:lang w:val="en-US"/>
-        </w:rPr>
         <w:t xml:space="preserve"> </w:t>
       </w:r>
-      <w:bookmarkStart w:id="0" w:name="_GoBack"/>
-      <w:bookmarkEnd w:id="0"/>
       <w:r>
         <w:t xml:space="preserve">и количество </w:t>
       </w:r>
@@ -552,104 +551,6 @@
         </w:numPr>
       </w:pPr>
       <w:r>
-        <w:rPr>
-          <w:i/>
-        </w:rPr>
-        <w:t>Если</w:t>
-      </w:r>
-      <w:r>
-        <w:rPr>
-          <w:i/>
-        </w:rPr>
-        <w:tab/>
-      </w:r>
-      <w:r>
-        <w:t>Пользователь прикрепил заказ к запросу на добавление</w:t>
-      </w:r>
-      <w:r>
-        <w:rPr>
-          <w:i/>
-        </w:rPr>
-        <w:br/>
-        <w:t>то</w:t>
-      </w:r>
-      <w:r>
-        <w:rPr>
-          <w:i/>
-        </w:rPr>
-        <w:tab/>
-      </w:r>
-      <w:r>
-        <w:t>Система проверяет, хватает ли добавленных на склад ресурсов для выполнения заказа:</w:t>
-      </w:r>
-    </w:p>
-    <w:p>
-      <w:pPr>
-        <w:pStyle w:val="ab"/>
-        <w:numPr>
-          <w:ilvl w:val="1"/>
-          <w:numId w:val="4"/>
-        </w:numPr>
-      </w:pPr>
-      <w:r>
-        <w:rPr>
-          <w:i/>
-        </w:rPr>
-        <w:t>Если</w:t>
-      </w:r>
-      <w:r>
-        <w:rPr>
-          <w:i/>
-        </w:rPr>
-        <w:tab/>
-      </w:r>
-      <w:r>
-        <w:t xml:space="preserve">Хватает ресурсов </w:t>
-      </w:r>
-      <w:r>
-        <w:rPr>
-          <w:i/>
-        </w:rPr>
-        <w:br/>
-        <w:t>то</w:t>
-      </w:r>
-      <w:r>
-        <w:rPr>
-          <w:i/>
-        </w:rPr>
-        <w:tab/>
-      </w:r>
-      <w:r>
-        <w:t>Система устанавливает прогресс текущего состояния заказа в «Выполнен»;</w:t>
-      </w:r>
-      <w:r>
-        <w:br/>
-      </w:r>
-      <w:r>
-        <w:rPr>
-          <w:i/>
-        </w:rPr>
-        <w:t>иначе</w:t>
-      </w:r>
-      <w:r>
-        <w:rPr>
-          <w:i/>
-        </w:rPr>
-        <w:tab/>
-      </w:r>
-      <w:r>
-        <w:t>Система выдает пользователю сообщение, что заказ не был помечен, как выполненный, из-за недостатка ресурсов.</w:t>
-      </w:r>
-    </w:p>
-    <w:p>
-      <w:pPr>
-        <w:pStyle w:val="ab"/>
-        <w:numPr>
-          <w:ilvl w:val="0"/>
-          <w:numId w:val="4"/>
-        </w:numPr>
-      </w:pPr>
-      <w:r>
         <w:t>Прецедент заканчивается успешно.</w:t>
       </w:r>
     </w:p>
@@ -717,7 +618,6 @@
         </w:numPr>
       </w:pPr>
       <w:r>
-        <w:lastRenderedPageBreak/>
         <w:t>Система возвращает пользователя к просмотру склада.</w:t>
       </w:r>
     </w:p>
@@ -788,6 +688,7 @@
         </w:numPr>
       </w:pPr>
       <w:r>
+        <w:lastRenderedPageBreak/>
         <w:t>Прецедент заканчивается неудачно.</w:t>
       </w:r>
     </w:p>
@@ -1023,7 +924,6 @@
         <w:rPr>
           <w:lang w:val="en-US"/>
         </w:rPr>
-        <w:lastRenderedPageBreak/>
         <w:t>Interface example</w:t>
       </w:r>
     </w:p>
@@ -1037,7 +937,7 @@
           <wp:inline distT="0" distB="0" distL="0" distR="0">
             <wp:extent cx="6116320" cy="4551680"/>
             <wp:effectExtent l="0" t="0" r="0" b="0"/>
-            <wp:docPr id="2" name="Рисунок 2" descr="C:\Users\802140\AppData\Local\Temp\fla75B.tmp\Snapshot.png"/>
+            <wp:docPr id="1" name="Рисунок 1" descr="C:\Users\802140\AppData\Local\Temp\flaECF.tmp\Snapshot.png"/>
             <wp:cNvGraphicFramePr>
               <a:graphicFrameLocks xmlns:a="http://schemas.openxmlformats.org/drawingml/2006/main" noChangeAspect="1"/>
             </wp:cNvGraphicFramePr>
@@ -1045,7 +945,7 @@
               <a:graphicData uri="http://schemas.openxmlformats.org/drawingml/2006/picture">
                 <pic:pic xmlns:pic="http://schemas.openxmlformats.org/drawingml/2006/picture">
                   <pic:nvPicPr>
-                    <pic:cNvPr id="0" name="Picture 1" descr="C:\Users\802140\AppData\Local\Temp\fla75B.tmp\Snapshot.png"/>
+                    <pic:cNvPr id="0" name="Picture 1" descr="C:\Users\802140\AppData\Local\Temp\flaECF.tmp\Snapshot.png"/>
                     <pic:cNvPicPr>
                       <a:picLocks noChangeAspect="1" noChangeArrowheads="1"/>
                     </pic:cNvPicPr>
@@ -1082,6 +982,8 @@
           </wp:inline>
         </w:drawing>
       </w:r>
+      <w:bookmarkStart w:id="0" w:name="_GoBack"/>
+      <w:bookmarkEnd w:id="0"/>
     </w:p>
     <w:p>
       <w:r>
@@ -1089,6 +991,7 @@
           <w:noProof/>
           <w:lang w:eastAsia="ru-RU"/>
         </w:rPr>
+        <w:lastRenderedPageBreak/>
         <w:drawing>
           <wp:inline distT="0" distB="0" distL="0" distR="0">
             <wp:extent cx="6116320" cy="3797360"/>
